--- a/Notes/20 React Component Life-Cycle Hooks_Function/React-20.docx
+++ b/Notes/20 React Component Life-Cycle Hooks_Function/React-20.docx
@@ -1809,664 +1809,6 @@
         </w:rPr>
         <w:t>time whether it is needed or not.</w:t>
       </w:r>
-      <w:r>
-        <w:rPr>
-          <w:rFonts w:ascii="Arial" w:hAnsi="Arial" w:cs="Arial"/>
-          <w:b/>
-          <w:color w:val="3C4043"/>
-          <w:spacing w:val="2"/>
-          <w:sz w:val="28"/>
-          <w:szCs w:val="28"/>
-        </w:rPr>
-        <w:br/>
-      </w:r>
-      <w:r>
-        <w:rPr>
-          <w:rFonts w:ascii="Arial" w:hAnsi="Arial" w:cs="Arial"/>
-          <w:b/>
-          <w:color w:val="3C4043"/>
-          <w:spacing w:val="2"/>
-          <w:sz w:val="28"/>
-          <w:szCs w:val="28"/>
-        </w:rPr>
-        <w:br/>
-        <w:t>Pre-define React Hooks:</w:t>
-      </w:r>
-      <w:r>
-        <w:rPr>
-          <w:rFonts w:ascii="Arial" w:hAnsi="Arial" w:cs="Arial"/>
-          <w:b/>
-          <w:color w:val="3C4043"/>
-          <w:spacing w:val="2"/>
-          <w:sz w:val="28"/>
-          <w:szCs w:val="28"/>
-        </w:rPr>
-        <w:br/>
-        <w:t>----------------------------------</w:t>
-      </w:r>
-      <w:r>
-        <w:rPr>
-          <w:rFonts w:ascii="Arial" w:hAnsi="Arial" w:cs="Arial"/>
-          <w:b/>
-          <w:color w:val="3C4043"/>
-          <w:spacing w:val="2"/>
-          <w:sz w:val="28"/>
-          <w:szCs w:val="28"/>
-        </w:rPr>
-        <w:br/>
-        <w:t>useToggle</w:t>
-      </w:r>
-      <w:r>
-        <w:rPr>
-          <w:rFonts w:ascii="Arial" w:hAnsi="Arial" w:cs="Arial"/>
-          <w:b/>
-          <w:color w:val="3C4043"/>
-          <w:spacing w:val="2"/>
-          <w:sz w:val="28"/>
-          <w:szCs w:val="28"/>
-        </w:rPr>
-        <w:br/>
-        <w:t>useFirestoreQuery</w:t>
-      </w:r>
-      <w:r>
-        <w:rPr>
-          <w:rFonts w:ascii="Arial" w:hAnsi="Arial" w:cs="Arial"/>
-          <w:b/>
-          <w:color w:val="3C4043"/>
-          <w:spacing w:val="2"/>
-          <w:sz w:val="28"/>
-          <w:szCs w:val="28"/>
-        </w:rPr>
-        <w:br/>
-        <w:t>useMemoCompare</w:t>
-      </w:r>
-      <w:r>
-        <w:rPr>
-          <w:rFonts w:ascii="Arial" w:hAnsi="Arial" w:cs="Arial"/>
-          <w:b/>
-          <w:color w:val="3C4043"/>
-          <w:spacing w:val="2"/>
-          <w:sz w:val="28"/>
-          <w:szCs w:val="28"/>
-        </w:rPr>
-        <w:br/>
-        <w:t>useAsync</w:t>
-      </w:r>
-      <w:r>
-        <w:rPr>
-          <w:rFonts w:ascii="Arial" w:hAnsi="Arial" w:cs="Arial"/>
-          <w:b/>
-          <w:color w:val="3C4043"/>
-          <w:spacing w:val="2"/>
-          <w:sz w:val="28"/>
-          <w:szCs w:val="28"/>
-        </w:rPr>
-        <w:br/>
-        <w:t>useRequireAuth</w:t>
-      </w:r>
-      <w:r>
-        <w:rPr>
-          <w:rFonts w:ascii="Arial" w:hAnsi="Arial" w:cs="Arial"/>
-          <w:b/>
-          <w:color w:val="3C4043"/>
-          <w:spacing w:val="2"/>
-          <w:sz w:val="28"/>
-          <w:szCs w:val="28"/>
-        </w:rPr>
-        <w:br/>
-        <w:t>useRouter</w:t>
-      </w:r>
-      <w:r>
-        <w:rPr>
-          <w:rFonts w:ascii="Arial" w:hAnsi="Arial" w:cs="Arial"/>
-          <w:b/>
-          <w:color w:val="3C4043"/>
-          <w:spacing w:val="2"/>
-          <w:sz w:val="28"/>
-          <w:szCs w:val="28"/>
-        </w:rPr>
-        <w:br/>
-        <w:t>useAuth</w:t>
-      </w:r>
-      <w:r>
-        <w:rPr>
-          <w:rFonts w:ascii="Arial" w:hAnsi="Arial" w:cs="Arial"/>
-          <w:b/>
-          <w:color w:val="3C4043"/>
-          <w:spacing w:val="2"/>
-          <w:sz w:val="28"/>
-          <w:szCs w:val="28"/>
-        </w:rPr>
-        <w:br/>
-        <w:t>useEventListener</w:t>
-      </w:r>
-      <w:r>
-        <w:rPr>
-          <w:rFonts w:ascii="Arial" w:hAnsi="Arial" w:cs="Arial"/>
-          <w:b/>
-          <w:color w:val="3C4043"/>
-          <w:spacing w:val="2"/>
-          <w:sz w:val="28"/>
-          <w:szCs w:val="28"/>
-        </w:rPr>
-        <w:br/>
-        <w:t>useWhyDidYouUpdate</w:t>
-      </w:r>
-      <w:r>
-        <w:rPr>
-          <w:rFonts w:ascii="Arial" w:hAnsi="Arial" w:cs="Arial"/>
-          <w:b/>
-          <w:color w:val="3C4043"/>
-          <w:spacing w:val="2"/>
-          <w:sz w:val="28"/>
-          <w:szCs w:val="28"/>
-        </w:rPr>
-        <w:br/>
-        <w:t>useDarkMode</w:t>
-      </w:r>
-      <w:r>
-        <w:rPr>
-          <w:rFonts w:ascii="Arial" w:hAnsi="Arial" w:cs="Arial"/>
-          <w:b/>
-          <w:color w:val="3C4043"/>
-          <w:spacing w:val="2"/>
-          <w:sz w:val="28"/>
-          <w:szCs w:val="28"/>
-        </w:rPr>
-        <w:br/>
-        <w:t>useMedia</w:t>
-      </w:r>
-      <w:r>
-        <w:rPr>
-          <w:rFonts w:ascii="Arial" w:hAnsi="Arial" w:cs="Arial"/>
-          <w:b/>
-          <w:color w:val="3C4043"/>
-          <w:spacing w:val="2"/>
-          <w:sz w:val="28"/>
-          <w:szCs w:val="28"/>
-        </w:rPr>
-        <w:br/>
-        <w:t>useLockBodyScroll</w:t>
-      </w:r>
-      <w:r>
-        <w:rPr>
-          <w:rFonts w:ascii="Arial" w:hAnsi="Arial" w:cs="Arial"/>
-          <w:b/>
-          <w:color w:val="3C4043"/>
-          <w:spacing w:val="2"/>
-          <w:sz w:val="28"/>
-          <w:szCs w:val="28"/>
-        </w:rPr>
-        <w:br/>
-        <w:t>useTheme</w:t>
-      </w:r>
-      <w:r>
-        <w:rPr>
-          <w:rFonts w:ascii="Arial" w:hAnsi="Arial" w:cs="Arial"/>
-          <w:b/>
-          <w:color w:val="3C4043"/>
-          <w:spacing w:val="2"/>
-          <w:sz w:val="28"/>
-          <w:szCs w:val="28"/>
-        </w:rPr>
-        <w:br/>
-      </w:r>
-      <w:r>
-        <w:rPr>
-          <w:rFonts w:ascii="Arial" w:hAnsi="Arial" w:cs="Arial"/>
-          <w:b/>
-          <w:color w:val="3C4043"/>
-          <w:spacing w:val="2"/>
-          <w:sz w:val="28"/>
-          <w:szCs w:val="28"/>
-        </w:rPr>
-        <w:lastRenderedPageBreak/>
-        <w:t>useSpring</w:t>
-      </w:r>
-      <w:r>
-        <w:rPr>
-          <w:rFonts w:ascii="Arial" w:hAnsi="Arial" w:cs="Arial"/>
-          <w:b/>
-          <w:color w:val="3C4043"/>
-          <w:spacing w:val="2"/>
-          <w:sz w:val="28"/>
-          <w:szCs w:val="28"/>
-        </w:rPr>
-        <w:br/>
-        <w:t xml:space="preserve">useHistory   </w:t>
-      </w:r>
-      <w:r>
-        <w:rPr>
-          <w:rFonts w:ascii="Arial" w:hAnsi="Arial" w:cs="Arial"/>
-          <w:b/>
-          <w:color w:val="3C4043"/>
-          <w:spacing w:val="2"/>
-          <w:sz w:val="28"/>
-          <w:szCs w:val="28"/>
-        </w:rPr>
-        <w:t xml:space="preserve">   </w:t>
-      </w:r>
-      <w:r>
-        <w:rPr>
-          <w:rFonts w:ascii="Arial" w:hAnsi="Arial" w:cs="Arial"/>
-          <w:b/>
-          <w:color w:val="3C4043"/>
-          <w:spacing w:val="2"/>
-          <w:sz w:val="28"/>
-          <w:szCs w:val="28"/>
-        </w:rPr>
-        <w:t> “react-router-dom”</w:t>
-      </w:r>
-      <w:r>
-        <w:rPr>
-          <w:rFonts w:ascii="Arial" w:hAnsi="Arial" w:cs="Arial"/>
-          <w:b/>
-          <w:color w:val="3C4043"/>
-          <w:spacing w:val="2"/>
-          <w:sz w:val="28"/>
-          <w:szCs w:val="28"/>
-        </w:rPr>
-        <w:br/>
-        <w:t>useLocation     “react-router-dom”</w:t>
-      </w:r>
-      <w:r>
-        <w:rPr>
-          <w:rFonts w:ascii="Arial" w:hAnsi="Arial" w:cs="Arial"/>
-          <w:b/>
-          <w:color w:val="3C4043"/>
-          <w:spacing w:val="2"/>
-          <w:sz w:val="28"/>
-          <w:szCs w:val="28"/>
-        </w:rPr>
-        <w:br/>
-        <w:t>useParams    </w:t>
-      </w:r>
-      <w:r>
-        <w:rPr>
-          <w:rFonts w:ascii="Arial" w:hAnsi="Arial" w:cs="Arial"/>
-          <w:b/>
-          <w:color w:val="3C4043"/>
-          <w:spacing w:val="2"/>
-          <w:sz w:val="28"/>
-          <w:szCs w:val="28"/>
-        </w:rPr>
-        <w:t xml:space="preserve">  </w:t>
-      </w:r>
-      <w:r>
-        <w:rPr>
-          <w:rFonts w:ascii="Arial" w:hAnsi="Arial" w:cs="Arial"/>
-          <w:b/>
-          <w:color w:val="3C4043"/>
-          <w:spacing w:val="2"/>
-          <w:sz w:val="28"/>
-          <w:szCs w:val="28"/>
-        </w:rPr>
-        <w:t xml:space="preserve"> “react-router-dom”</w:t>
-      </w:r>
-      <w:r>
-        <w:rPr>
-          <w:rFonts w:ascii="Arial" w:hAnsi="Arial" w:cs="Arial"/>
-          <w:b/>
-          <w:color w:val="3C4043"/>
-          <w:spacing w:val="2"/>
-          <w:sz w:val="28"/>
-          <w:szCs w:val="28"/>
-        </w:rPr>
-        <w:br/>
-        <w:t>useScript</w:t>
-      </w:r>
-      <w:r>
-        <w:rPr>
-          <w:rFonts w:ascii="Arial" w:hAnsi="Arial" w:cs="Arial"/>
-          <w:b/>
-          <w:color w:val="3C4043"/>
-          <w:spacing w:val="2"/>
-          <w:sz w:val="28"/>
-          <w:szCs w:val="28"/>
-        </w:rPr>
-        <w:br/>
-        <w:t>useKeyPress</w:t>
-      </w:r>
-      <w:r>
-        <w:rPr>
-          <w:rFonts w:ascii="Arial" w:hAnsi="Arial" w:cs="Arial"/>
-          <w:b/>
-          <w:color w:val="3C4043"/>
-          <w:spacing w:val="2"/>
-          <w:sz w:val="28"/>
-          <w:szCs w:val="28"/>
-        </w:rPr>
-        <w:br/>
-        <w:t>useMemo</w:t>
-      </w:r>
-      <w:r>
-        <w:rPr>
-          <w:rFonts w:ascii="Arial" w:hAnsi="Arial" w:cs="Arial"/>
-          <w:b/>
-          <w:color w:val="3C4043"/>
-          <w:spacing w:val="2"/>
-          <w:sz w:val="28"/>
-          <w:szCs w:val="28"/>
-        </w:rPr>
-        <w:br/>
-        <w:t>useDebounce</w:t>
-      </w:r>
-      <w:r>
-        <w:rPr>
-          <w:rFonts w:ascii="Arial" w:hAnsi="Arial" w:cs="Arial"/>
-          <w:b/>
-          <w:color w:val="3C4043"/>
-          <w:spacing w:val="2"/>
-          <w:sz w:val="28"/>
-          <w:szCs w:val="28"/>
-        </w:rPr>
-        <w:br/>
-        <w:t>useOnScreen</w:t>
-      </w:r>
-      <w:r>
-        <w:rPr>
-          <w:rFonts w:ascii="Arial" w:hAnsi="Arial" w:cs="Arial"/>
-          <w:b/>
-          <w:color w:val="3C4043"/>
-          <w:spacing w:val="2"/>
-          <w:sz w:val="28"/>
-          <w:szCs w:val="28"/>
-        </w:rPr>
-        <w:br/>
-        <w:t>usePrevious</w:t>
-      </w:r>
-      <w:r>
-        <w:rPr>
-          <w:rFonts w:ascii="Arial" w:hAnsi="Arial" w:cs="Arial"/>
-          <w:b/>
-          <w:color w:val="3C4043"/>
-          <w:spacing w:val="2"/>
-          <w:sz w:val="28"/>
-          <w:szCs w:val="28"/>
-        </w:rPr>
-        <w:br/>
-        <w:t>useOnClickOutside</w:t>
-      </w:r>
-      <w:r>
-        <w:rPr>
-          <w:rFonts w:ascii="Arial" w:hAnsi="Arial" w:cs="Arial"/>
-          <w:b/>
-          <w:color w:val="3C4043"/>
-          <w:spacing w:val="2"/>
-          <w:sz w:val="28"/>
-          <w:szCs w:val="28"/>
-        </w:rPr>
-        <w:br/>
-        <w:t>useAnimation</w:t>
-      </w:r>
-      <w:r>
-        <w:rPr>
-          <w:rFonts w:ascii="Arial" w:hAnsi="Arial" w:cs="Arial"/>
-          <w:b/>
-          <w:color w:val="3C4043"/>
-          <w:spacing w:val="2"/>
-          <w:sz w:val="28"/>
-          <w:szCs w:val="28"/>
-        </w:rPr>
-        <w:br/>
-        <w:t>useEffect</w:t>
-      </w:r>
-      <w:r>
-        <w:rPr>
-          <w:rFonts w:ascii="Arial" w:hAnsi="Arial" w:cs="Arial"/>
-          <w:b/>
-          <w:color w:val="3C4043"/>
-          <w:spacing w:val="2"/>
-          <w:sz w:val="28"/>
-          <w:szCs w:val="28"/>
-        </w:rPr>
-        <w:br/>
-        <w:t>useState</w:t>
-      </w:r>
-      <w:r>
-        <w:rPr>
-          <w:rFonts w:ascii="Arial" w:hAnsi="Arial" w:cs="Arial"/>
-          <w:b/>
-          <w:color w:val="3C4043"/>
-          <w:spacing w:val="2"/>
-          <w:sz w:val="28"/>
-          <w:szCs w:val="28"/>
-        </w:rPr>
-        <w:br/>
-        <w:t>useLocalStore</w:t>
-      </w:r>
-      <w:r>
-        <w:rPr>
-          <w:rFonts w:ascii="Arial" w:hAnsi="Arial" w:cs="Arial"/>
-          <w:b/>
-          <w:color w:val="3C4043"/>
-          <w:spacing w:val="2"/>
-          <w:sz w:val="28"/>
-          <w:szCs w:val="28"/>
-        </w:rPr>
-        <w:br/>
-        <w:t>useHover  etc.</w:t>
-      </w:r>
-      <w:r>
-        <w:rPr>
-          <w:rFonts w:ascii="Arial" w:hAnsi="Arial" w:cs="Arial"/>
-          <w:b/>
-          <w:color w:val="3C4043"/>
-          <w:spacing w:val="2"/>
-          <w:sz w:val="28"/>
-          <w:szCs w:val="28"/>
-        </w:rPr>
-        <w:br/>
-      </w:r>
-      <w:r>
-        <w:rPr>
-          <w:rFonts w:ascii="Arial" w:hAnsi="Arial" w:cs="Arial"/>
-          <w:b/>
-          <w:color w:val="3C4043"/>
-          <w:spacing w:val="2"/>
-          <w:sz w:val="28"/>
-          <w:szCs w:val="28"/>
-        </w:rPr>
-        <w:br/>
-      </w:r>
-      <w:r>
-        <w:rPr>
-          <w:rFonts w:ascii="Arial" w:hAnsi="Arial" w:cs="Arial"/>
-          <w:b/>
-          <w:color w:val="3C4043"/>
-          <w:spacing w:val="2"/>
-          <w:sz w:val="28"/>
-          <w:szCs w:val="28"/>
-        </w:rPr>
-        <w:br/>
-      </w:r>
-      <w:r>
-        <w:rPr>
-          <w:rFonts w:ascii="Arial" w:hAnsi="Arial" w:cs="Arial"/>
-          <w:b/>
-          <w:color w:val="FFC000"/>
-          <w:spacing w:val="2"/>
-          <w:sz w:val="28"/>
-          <w:szCs w:val="28"/>
-        </w:rPr>
-        <w:t>Rules for Configuring Hooks:</w:t>
-      </w:r>
-      <w:r>
-        <w:rPr>
-          <w:rFonts w:ascii="Arial" w:hAnsi="Arial" w:cs="Arial"/>
-          <w:b/>
-          <w:color w:val="FFC000"/>
-          <w:spacing w:val="2"/>
-          <w:sz w:val="28"/>
-          <w:szCs w:val="28"/>
-        </w:rPr>
-        <w:br/>
-      </w:r>
-      <w:r>
-        <w:rPr>
-          <w:rFonts w:ascii="Arial" w:hAnsi="Arial" w:cs="Arial"/>
-          <w:b/>
-          <w:color w:val="3C4043"/>
-          <w:spacing w:val="2"/>
-          <w:sz w:val="28"/>
-          <w:szCs w:val="28"/>
-        </w:rPr>
-        <w:t>1. React Hooks can't be defined in Class.</w:t>
-      </w:r>
-      <w:r>
-        <w:rPr>
-          <w:rFonts w:ascii="Arial" w:hAnsi="Arial" w:cs="Arial"/>
-          <w:b/>
-          <w:color w:val="3C4043"/>
-          <w:spacing w:val="2"/>
-          <w:sz w:val="28"/>
-          <w:szCs w:val="28"/>
-        </w:rPr>
-        <w:br/>
-        <w:t>2. React Hooks only for function component.</w:t>
-      </w:r>
-      <w:r>
-        <w:rPr>
-          <w:rFonts w:ascii="Arial" w:hAnsi="Arial" w:cs="Arial"/>
-          <w:b/>
-          <w:color w:val="3C4043"/>
-          <w:spacing w:val="2"/>
-          <w:sz w:val="28"/>
-          <w:szCs w:val="28"/>
-        </w:rPr>
-        <w:br/>
-        <w:t>3. Hooks must be at top level.</w:t>
-      </w:r>
-      <w:r>
-        <w:rPr>
-          <w:rFonts w:ascii="Arial" w:hAnsi="Arial" w:cs="Arial"/>
-          <w:b/>
-          <w:color w:val="3C4043"/>
-          <w:spacing w:val="2"/>
-          <w:sz w:val="28"/>
-          <w:szCs w:val="28"/>
-        </w:rPr>
-        <w:br/>
-        <w:t>4. You can't define hooks inside a JavaScript function.</w:t>
-      </w:r>
-      <w:r>
-        <w:rPr>
-          <w:rFonts w:ascii="Arial" w:hAnsi="Arial" w:cs="Arial"/>
-          <w:b/>
-          <w:color w:val="3C4043"/>
-          <w:spacing w:val="2"/>
-          <w:sz w:val="28"/>
-          <w:szCs w:val="28"/>
-        </w:rPr>
-        <w:br/>
-        <w:t>5. Can't use hooks in conditions and iterations.</w:t>
-      </w:r>
-      <w:r>
-        <w:rPr>
-          <w:rFonts w:ascii="Arial" w:hAnsi="Arial" w:cs="Arial"/>
-          <w:b/>
-          <w:color w:val="3C4043"/>
-          <w:spacing w:val="2"/>
-          <w:sz w:val="28"/>
-          <w:szCs w:val="28"/>
-        </w:rPr>
-        <w:br/>
-      </w:r>
-      <w:r>
-        <w:rPr>
-          <w:rFonts w:ascii="Arial" w:hAnsi="Arial" w:cs="Arial"/>
-          <w:b/>
-          <w:color w:val="3C4043"/>
-          <w:spacing w:val="2"/>
-          <w:sz w:val="28"/>
-          <w:szCs w:val="28"/>
-        </w:rPr>
-        <w:br/>
-      </w:r>
-      <w:r>
-        <w:rPr>
-          <w:rFonts w:ascii="Arial" w:hAnsi="Arial" w:cs="Arial"/>
-          <w:b/>
-          <w:color w:val="3C4043"/>
-          <w:spacing w:val="2"/>
-          <w:sz w:val="28"/>
-          <w:szCs w:val="28"/>
-        </w:rPr>
-        <w:br/>
-        <w:t xml:space="preserve">                                </w:t>
-      </w:r>
-      <w:r>
-        <w:rPr>
-          <w:rFonts w:ascii="Algerian" w:hAnsi="Algerian" w:cs="Arial"/>
-          <w:b/>
-          <w:color w:val="00B050"/>
-          <w:spacing w:val="2"/>
-          <w:sz w:val="32"/>
-          <w:szCs w:val="32"/>
-          <w:u w:val="thick"/>
-        </w:rPr>
-        <w:t>use</w:t>
-      </w:r>
-      <w:r>
-        <w:rPr>
-          <w:rFonts w:ascii="Algerian" w:hAnsi="Algerian" w:cs="Arial"/>
-          <w:b/>
-          <w:color w:val="00B050"/>
-          <w:spacing w:val="2"/>
-          <w:sz w:val="32"/>
-          <w:szCs w:val="32"/>
-          <w:u w:val="thick"/>
-        </w:rPr>
-        <w:t>-</w:t>
-      </w:r>
-      <w:r>
-        <w:rPr>
-          <w:rFonts w:ascii="Algerian" w:hAnsi="Algerian" w:cs="Arial"/>
-          <w:b/>
-          <w:color w:val="00B050"/>
-          <w:spacing w:val="2"/>
-          <w:sz w:val="32"/>
-          <w:szCs w:val="32"/>
-          <w:u w:val="thick"/>
-        </w:rPr>
-        <w:t>State Hook</w:t>
-      </w:r>
-      <w:r>
-        <w:rPr>
-          <w:rFonts w:ascii="Algerian" w:hAnsi="Algerian" w:cs="Arial"/>
-          <w:b/>
-          <w:color w:val="3C4043"/>
-          <w:spacing w:val="2"/>
-          <w:sz w:val="32"/>
-          <w:szCs w:val="32"/>
-        </w:rPr>
-        <w:br/>
-        <w:t xml:space="preserve">                                </w:t>
-      </w:r>
-      <w:r>
-        <w:rPr>
-          <w:rFonts w:ascii="Arial" w:hAnsi="Arial" w:cs="Arial"/>
-          <w:b/>
-          <w:color w:val="3C4043"/>
-          <w:spacing w:val="2"/>
-          <w:sz w:val="28"/>
-          <w:szCs w:val="28"/>
-        </w:rPr>
-        <w:br/>
-        <w:t>- It configures a state for component.</w:t>
-      </w:r>
-      <w:r>
-        <w:rPr>
-          <w:rFonts w:ascii="Arial" w:hAnsi="Arial" w:cs="Arial"/>
-          <w:b/>
-          <w:color w:val="3C4043"/>
-          <w:spacing w:val="2"/>
-          <w:sz w:val="28"/>
-          <w:szCs w:val="28"/>
-        </w:rPr>
-        <w:br/>
-        <w:t xml:space="preserve">- State can store values and make it available until the component </w:t>
-      </w:r>
     </w:p>
     <w:p>
       <w:pPr>
@@ -2482,6 +1824,331 @@
       </w:pPr>
       <w:r>
         <w:rPr>
+          <w:noProof/>
+        </w:rPr>
+        <w:drawing>
+          <wp:inline distT="0" distB="0" distL="0" distR="0" wp14:anchorId="4193656A" wp14:editId="0741F6F7">
+            <wp:extent cx="5942965" cy="3003512"/>
+            <wp:effectExtent l="0" t="0" r="0" b="0"/>
+            <wp:docPr id="1277016568" name="Picture 1"/>
+            <wp:cNvGraphicFramePr>
+              <a:graphicFrameLocks xmlns:a="http://schemas.openxmlformats.org/drawingml/2006/main" noChangeAspect="1"/>
+            </wp:cNvGraphicFramePr>
+            <a:graphic xmlns:a="http://schemas.openxmlformats.org/drawingml/2006/main">
+              <a:graphicData uri="http://schemas.openxmlformats.org/drawingml/2006/picture">
+                <pic:pic xmlns:pic="http://schemas.openxmlformats.org/drawingml/2006/picture">
+                  <pic:nvPicPr>
+                    <pic:cNvPr id="0" name="Picture 1"/>
+                    <pic:cNvPicPr>
+                      <a:picLocks noChangeAspect="1" noChangeArrowheads="1"/>
+                    </pic:cNvPicPr>
+                  </pic:nvPicPr>
+                  <pic:blipFill>
+                    <a:blip r:embed="rId6">
+                      <a:extLst>
+                        <a:ext uri="{28A0092B-C50C-407E-A947-70E740481C1C}">
+                          <a14:useLocalDpi xmlns:a14="http://schemas.microsoft.com/office/drawing/2010/main" val="0"/>
+                        </a:ext>
+                      </a:extLst>
+                    </a:blip>
+                    <a:srcRect/>
+                    <a:stretch>
+                      <a:fillRect/>
+                    </a:stretch>
+                  </pic:blipFill>
+                  <pic:spPr bwMode="auto">
+                    <a:xfrm>
+                      <a:off x="0" y="0"/>
+                      <a:ext cx="6050715" cy="3057968"/>
+                    </a:xfrm>
+                    <a:prstGeom prst="rect">
+                      <a:avLst/>
+                    </a:prstGeom>
+                    <a:noFill/>
+                    <a:ln>
+                      <a:noFill/>
+                    </a:ln>
+                  </pic:spPr>
+                </pic:pic>
+              </a:graphicData>
+            </a:graphic>
+          </wp:inline>
+        </w:drawing>
+      </w:r>
+      <w:r>
+        <w:rPr>
+          <w:rFonts w:ascii="Arial" w:hAnsi="Arial" w:cs="Arial"/>
+          <w:b/>
+          <w:color w:val="3C4043"/>
+          <w:spacing w:val="2"/>
+          <w:sz w:val="28"/>
+          <w:szCs w:val="28"/>
+        </w:rPr>
+        <w:br/>
+      </w:r>
+      <w:r>
+        <w:rPr>
+          <w:rFonts w:ascii="Arial" w:hAnsi="Arial" w:cs="Arial"/>
+          <w:b/>
+          <w:color w:val="3C4043"/>
+          <w:spacing w:val="2"/>
+          <w:sz w:val="28"/>
+          <w:szCs w:val="28"/>
+        </w:rPr>
+        <w:br/>
+      </w:r>
+      <w:r>
+        <w:rPr>
+          <w:rFonts w:ascii="Arial" w:hAnsi="Arial" w:cs="Arial"/>
+          <w:b/>
+          <w:color w:val="3C4043"/>
+          <w:spacing w:val="2"/>
+          <w:sz w:val="28"/>
+          <w:szCs w:val="28"/>
+        </w:rPr>
+        <w:lastRenderedPageBreak/>
+        <w:t>Pre-define React Hooks:</w:t>
+      </w:r>
+      <w:r>
+        <w:rPr>
+          <w:rFonts w:ascii="Arial" w:hAnsi="Arial" w:cs="Arial"/>
+          <w:b/>
+          <w:color w:val="3C4043"/>
+          <w:spacing w:val="2"/>
+          <w:sz w:val="28"/>
+          <w:szCs w:val="28"/>
+        </w:rPr>
+        <w:br/>
+        <w:t>----------------------------------</w:t>
+      </w:r>
+      <w:r>
+        <w:rPr>
+          <w:rFonts w:ascii="Arial" w:hAnsi="Arial" w:cs="Arial"/>
+          <w:b/>
+          <w:color w:val="3C4043"/>
+          <w:spacing w:val="2"/>
+          <w:sz w:val="28"/>
+          <w:szCs w:val="28"/>
+        </w:rPr>
+        <w:br/>
+        <w:t>useToggle</w:t>
+      </w:r>
+      <w:r>
+        <w:rPr>
+          <w:rFonts w:ascii="Arial" w:hAnsi="Arial" w:cs="Arial"/>
+          <w:b/>
+          <w:color w:val="3C4043"/>
+          <w:spacing w:val="2"/>
+          <w:sz w:val="28"/>
+          <w:szCs w:val="28"/>
+        </w:rPr>
+        <w:br/>
+        <w:t>useFirestoreQuery</w:t>
+      </w:r>
+      <w:r>
+        <w:rPr>
+          <w:rFonts w:ascii="Arial" w:hAnsi="Arial" w:cs="Arial"/>
+          <w:b/>
+          <w:color w:val="3C4043"/>
+          <w:spacing w:val="2"/>
+          <w:sz w:val="28"/>
+          <w:szCs w:val="28"/>
+        </w:rPr>
+        <w:br/>
+        <w:t>useMemoCompare</w:t>
+      </w:r>
+      <w:r>
+        <w:rPr>
+          <w:rFonts w:ascii="Arial" w:hAnsi="Arial" w:cs="Arial"/>
+          <w:b/>
+          <w:color w:val="3C4043"/>
+          <w:spacing w:val="2"/>
+          <w:sz w:val="28"/>
+          <w:szCs w:val="28"/>
+        </w:rPr>
+        <w:br/>
+        <w:t>useAsync</w:t>
+      </w:r>
+      <w:r>
+        <w:rPr>
+          <w:rFonts w:ascii="Arial" w:hAnsi="Arial" w:cs="Arial"/>
+          <w:b/>
+          <w:color w:val="3C4043"/>
+          <w:spacing w:val="2"/>
+          <w:sz w:val="28"/>
+          <w:szCs w:val="28"/>
+        </w:rPr>
+        <w:br/>
+        <w:t>useRequireAuth</w:t>
+      </w:r>
+      <w:r>
+        <w:rPr>
+          <w:rFonts w:ascii="Arial" w:hAnsi="Arial" w:cs="Arial"/>
+          <w:b/>
+          <w:color w:val="3C4043"/>
+          <w:spacing w:val="2"/>
+          <w:sz w:val="28"/>
+          <w:szCs w:val="28"/>
+        </w:rPr>
+        <w:br/>
+        <w:t>useRouter</w:t>
+      </w:r>
+      <w:r>
+        <w:rPr>
+          <w:rFonts w:ascii="Arial" w:hAnsi="Arial" w:cs="Arial"/>
+          <w:b/>
+          <w:color w:val="3C4043"/>
+          <w:spacing w:val="2"/>
+          <w:sz w:val="28"/>
+          <w:szCs w:val="28"/>
+        </w:rPr>
+        <w:br/>
+        <w:t>useAuth</w:t>
+      </w:r>
+      <w:r>
+        <w:rPr>
+          <w:rFonts w:ascii="Arial" w:hAnsi="Arial" w:cs="Arial"/>
+          <w:b/>
+          <w:color w:val="3C4043"/>
+          <w:spacing w:val="2"/>
+          <w:sz w:val="28"/>
+          <w:szCs w:val="28"/>
+        </w:rPr>
+        <w:br/>
+        <w:t>useEventListener</w:t>
+      </w:r>
+      <w:r>
+        <w:rPr>
+          <w:rFonts w:ascii="Arial" w:hAnsi="Arial" w:cs="Arial"/>
+          <w:b/>
+          <w:color w:val="3C4043"/>
+          <w:spacing w:val="2"/>
+          <w:sz w:val="28"/>
+          <w:szCs w:val="28"/>
+        </w:rPr>
+        <w:br/>
+        <w:t>useWhyDidYouUpdate</w:t>
+      </w:r>
+      <w:r>
+        <w:rPr>
+          <w:rFonts w:ascii="Arial" w:hAnsi="Arial" w:cs="Arial"/>
+          <w:b/>
+          <w:color w:val="3C4043"/>
+          <w:spacing w:val="2"/>
+          <w:sz w:val="28"/>
+          <w:szCs w:val="28"/>
+        </w:rPr>
+        <w:br/>
+        <w:t>useDarkMode</w:t>
+      </w:r>
+      <w:r>
+        <w:rPr>
+          <w:rFonts w:ascii="Arial" w:hAnsi="Arial" w:cs="Arial"/>
+          <w:b/>
+          <w:color w:val="3C4043"/>
+          <w:spacing w:val="2"/>
+          <w:sz w:val="28"/>
+          <w:szCs w:val="28"/>
+        </w:rPr>
+        <w:br/>
+        <w:t>useMedia</w:t>
+      </w:r>
+      <w:r>
+        <w:rPr>
+          <w:rFonts w:ascii="Arial" w:hAnsi="Arial" w:cs="Arial"/>
+          <w:b/>
+          <w:color w:val="3C4043"/>
+          <w:spacing w:val="2"/>
+          <w:sz w:val="28"/>
+          <w:szCs w:val="28"/>
+        </w:rPr>
+        <w:br/>
+        <w:t>useLockBodyScroll</w:t>
+      </w:r>
+      <w:r>
+        <w:rPr>
+          <w:rFonts w:ascii="Arial" w:hAnsi="Arial" w:cs="Arial"/>
+          <w:b/>
+          <w:color w:val="3C4043"/>
+          <w:spacing w:val="2"/>
+          <w:sz w:val="28"/>
+          <w:szCs w:val="28"/>
+        </w:rPr>
+        <w:br/>
+        <w:t>useTheme</w:t>
+      </w:r>
+      <w:r>
+        <w:rPr>
+          <w:rFonts w:ascii="Arial" w:hAnsi="Arial" w:cs="Arial"/>
+          <w:b/>
+          <w:color w:val="3C4043"/>
+          <w:spacing w:val="2"/>
+          <w:sz w:val="28"/>
+          <w:szCs w:val="28"/>
+        </w:rPr>
+        <w:br/>
+        <w:t>useSpring</w:t>
+      </w:r>
+      <w:r>
+        <w:rPr>
+          <w:rFonts w:ascii="Arial" w:hAnsi="Arial" w:cs="Arial"/>
+          <w:b/>
+          <w:color w:val="3C4043"/>
+          <w:spacing w:val="2"/>
+          <w:sz w:val="28"/>
+          <w:szCs w:val="28"/>
+        </w:rPr>
+        <w:br/>
+        <w:t xml:space="preserve">useHistory   </w:t>
+      </w:r>
+      <w:r>
+        <w:rPr>
+          <w:rFonts w:ascii="Arial" w:hAnsi="Arial" w:cs="Arial"/>
+          <w:b/>
+          <w:color w:val="3C4043"/>
+          <w:spacing w:val="2"/>
+          <w:sz w:val="28"/>
+          <w:szCs w:val="28"/>
+        </w:rPr>
+        <w:t xml:space="preserve">   </w:t>
+      </w:r>
+      <w:r>
+        <w:rPr>
+          <w:rFonts w:ascii="Arial" w:hAnsi="Arial" w:cs="Arial"/>
+          <w:b/>
+          <w:color w:val="3C4043"/>
+          <w:spacing w:val="2"/>
+          <w:sz w:val="28"/>
+          <w:szCs w:val="28"/>
+        </w:rPr>
+        <w:t> “react-router-dom”</w:t>
+      </w:r>
+      <w:r>
+        <w:rPr>
+          <w:rFonts w:ascii="Arial" w:hAnsi="Arial" w:cs="Arial"/>
+          <w:b/>
+          <w:color w:val="3C4043"/>
+          <w:spacing w:val="2"/>
+          <w:sz w:val="28"/>
+          <w:szCs w:val="28"/>
+        </w:rPr>
+        <w:br/>
+        <w:t>useLocation     “react-router-dom”</w:t>
+      </w:r>
+      <w:r>
+        <w:rPr>
+          <w:rFonts w:ascii="Arial" w:hAnsi="Arial" w:cs="Arial"/>
+          <w:b/>
+          <w:color w:val="3C4043"/>
+          <w:spacing w:val="2"/>
+          <w:sz w:val="28"/>
+          <w:szCs w:val="28"/>
+        </w:rPr>
+        <w:br/>
+        <w:t>useParams    </w:t>
+      </w:r>
+      <w:r>
+        <w:rPr>
           <w:rFonts w:ascii="Arial" w:hAnsi="Arial" w:cs="Arial"/>
           <w:b/>
           <w:color w:val="3C4043"/>
@@ -2500,111 +2167,276 @@
           <w:sz w:val="28"/>
           <w:szCs w:val="28"/>
         </w:rPr>
-        <w:t>unmount.</w:t>
-      </w:r>
-      <w:r>
-        <w:rPr>
-          <w:rFonts w:ascii="Arial" w:hAnsi="Arial" w:cs="Arial"/>
-          <w:b/>
-          <w:color w:val="3C4043"/>
-          <w:spacing w:val="2"/>
-          <w:sz w:val="28"/>
-          <w:szCs w:val="28"/>
-        </w:rPr>
-        <w:br/>
-        <w:t>- You can store any value into state.</w:t>
-      </w:r>
-      <w:r>
-        <w:rPr>
-          <w:rFonts w:ascii="Arial" w:hAnsi="Arial" w:cs="Arial"/>
-          <w:b/>
-          <w:color w:val="3C4043"/>
-          <w:spacing w:val="2"/>
-          <w:sz w:val="28"/>
-          <w:szCs w:val="28"/>
-        </w:rPr>
-        <w:br/>
-      </w:r>
-      <w:r>
-        <w:rPr>
-          <w:rFonts w:ascii="Arial" w:hAnsi="Arial" w:cs="Arial"/>
-          <w:b/>
-          <w:color w:val="3C4043"/>
-          <w:spacing w:val="2"/>
-          <w:sz w:val="28"/>
-          <w:szCs w:val="28"/>
-        </w:rPr>
-        <w:br/>
-      </w:r>
-      <w:r>
-        <w:rPr>
-          <w:rFonts w:ascii="Arial" w:hAnsi="Arial" w:cs="Arial"/>
-          <w:b/>
-          <w:color w:val="FF0000"/>
-          <w:spacing w:val="2"/>
-          <w:sz w:val="28"/>
-          <w:szCs w:val="28"/>
-        </w:rPr>
-        <w:t>Syntax:</w:t>
-      </w:r>
-      <w:r>
-        <w:rPr>
-          <w:rFonts w:ascii="Arial" w:hAnsi="Arial" w:cs="Arial"/>
-          <w:b/>
-          <w:color w:val="3C4043"/>
-          <w:spacing w:val="2"/>
-          <w:sz w:val="28"/>
-          <w:szCs w:val="28"/>
-        </w:rPr>
-        <w:br/>
-        <w:t>          const [product, setProduct] = useState({});</w:t>
-      </w:r>
-      <w:r>
-        <w:rPr>
-          <w:rFonts w:ascii="Arial" w:hAnsi="Arial" w:cs="Arial"/>
-          <w:b/>
-          <w:color w:val="3C4043"/>
-          <w:spacing w:val="2"/>
-          <w:sz w:val="28"/>
-          <w:szCs w:val="28"/>
-        </w:rPr>
-        <w:br/>
-        <w:t>         const [products, setProducts] = useState([]);</w:t>
-      </w:r>
-      <w:r>
-        <w:rPr>
-          <w:rFonts w:ascii="Arial" w:hAnsi="Arial" w:cs="Arial"/>
-          <w:b/>
-          <w:color w:val="3C4043"/>
-          <w:spacing w:val="2"/>
-          <w:sz w:val="28"/>
-          <w:szCs w:val="28"/>
-        </w:rPr>
-        <w:br/>
-      </w:r>
-      <w:r>
-        <w:rPr>
-          <w:rFonts w:ascii="Arial" w:hAnsi="Arial" w:cs="Arial"/>
-          <w:b/>
-          <w:color w:val="3C4043"/>
-          <w:spacing w:val="2"/>
-          <w:sz w:val="28"/>
-          <w:szCs w:val="28"/>
-        </w:rPr>
-        <w:br/>
-        <w:t>         setProduct({ });</w:t>
-      </w:r>
-      <w:r>
-        <w:rPr>
-          <w:rFonts w:ascii="Arial" w:hAnsi="Arial" w:cs="Arial"/>
-          <w:b/>
-          <w:color w:val="3C4043"/>
-          <w:spacing w:val="2"/>
-          <w:sz w:val="28"/>
-          <w:szCs w:val="28"/>
-        </w:rPr>
-        <w:br/>
-        <w:t>         setProducts([]);</w:t>
+        <w:t xml:space="preserve"> “react-router-dom”</w:t>
+      </w:r>
+      <w:r>
+        <w:rPr>
+          <w:rFonts w:ascii="Arial" w:hAnsi="Arial" w:cs="Arial"/>
+          <w:b/>
+          <w:color w:val="3C4043"/>
+          <w:spacing w:val="2"/>
+          <w:sz w:val="28"/>
+          <w:szCs w:val="28"/>
+        </w:rPr>
+        <w:br/>
+        <w:t>useScript</w:t>
+      </w:r>
+      <w:r>
+        <w:rPr>
+          <w:rFonts w:ascii="Arial" w:hAnsi="Arial" w:cs="Arial"/>
+          <w:b/>
+          <w:color w:val="3C4043"/>
+          <w:spacing w:val="2"/>
+          <w:sz w:val="28"/>
+          <w:szCs w:val="28"/>
+        </w:rPr>
+        <w:br/>
+        <w:t>useKeyPress</w:t>
+      </w:r>
+      <w:r>
+        <w:rPr>
+          <w:rFonts w:ascii="Arial" w:hAnsi="Arial" w:cs="Arial"/>
+          <w:b/>
+          <w:color w:val="3C4043"/>
+          <w:spacing w:val="2"/>
+          <w:sz w:val="28"/>
+          <w:szCs w:val="28"/>
+        </w:rPr>
+        <w:br/>
+        <w:t>useMemo</w:t>
+      </w:r>
+      <w:r>
+        <w:rPr>
+          <w:rFonts w:ascii="Arial" w:hAnsi="Arial" w:cs="Arial"/>
+          <w:b/>
+          <w:color w:val="3C4043"/>
+          <w:spacing w:val="2"/>
+          <w:sz w:val="28"/>
+          <w:szCs w:val="28"/>
+        </w:rPr>
+        <w:br/>
+        <w:t>useDebounce</w:t>
+      </w:r>
+      <w:r>
+        <w:rPr>
+          <w:rFonts w:ascii="Arial" w:hAnsi="Arial" w:cs="Arial"/>
+          <w:b/>
+          <w:color w:val="3C4043"/>
+          <w:spacing w:val="2"/>
+          <w:sz w:val="28"/>
+          <w:szCs w:val="28"/>
+        </w:rPr>
+        <w:br/>
+        <w:t>useOnScreen</w:t>
+      </w:r>
+      <w:r>
+        <w:rPr>
+          <w:rFonts w:ascii="Arial" w:hAnsi="Arial" w:cs="Arial"/>
+          <w:b/>
+          <w:color w:val="3C4043"/>
+          <w:spacing w:val="2"/>
+          <w:sz w:val="28"/>
+          <w:szCs w:val="28"/>
+        </w:rPr>
+        <w:br/>
+        <w:t>usePrevious</w:t>
+      </w:r>
+      <w:r>
+        <w:rPr>
+          <w:rFonts w:ascii="Arial" w:hAnsi="Arial" w:cs="Arial"/>
+          <w:b/>
+          <w:color w:val="3C4043"/>
+          <w:spacing w:val="2"/>
+          <w:sz w:val="28"/>
+          <w:szCs w:val="28"/>
+        </w:rPr>
+        <w:br/>
+        <w:t>useOnClickOutside</w:t>
+      </w:r>
+      <w:r>
+        <w:rPr>
+          <w:rFonts w:ascii="Arial" w:hAnsi="Arial" w:cs="Arial"/>
+          <w:b/>
+          <w:color w:val="3C4043"/>
+          <w:spacing w:val="2"/>
+          <w:sz w:val="28"/>
+          <w:szCs w:val="28"/>
+        </w:rPr>
+        <w:br/>
+        <w:t>useAnimation</w:t>
+      </w:r>
+      <w:r>
+        <w:rPr>
+          <w:rFonts w:ascii="Arial" w:hAnsi="Arial" w:cs="Arial"/>
+          <w:b/>
+          <w:color w:val="3C4043"/>
+          <w:spacing w:val="2"/>
+          <w:sz w:val="28"/>
+          <w:szCs w:val="28"/>
+        </w:rPr>
+        <w:br/>
+        <w:t>useEffect</w:t>
+      </w:r>
+      <w:r>
+        <w:rPr>
+          <w:rFonts w:ascii="Arial" w:hAnsi="Arial" w:cs="Arial"/>
+          <w:b/>
+          <w:color w:val="3C4043"/>
+          <w:spacing w:val="2"/>
+          <w:sz w:val="28"/>
+          <w:szCs w:val="28"/>
+        </w:rPr>
+        <w:br/>
+        <w:t>useState</w:t>
+      </w:r>
+      <w:r>
+        <w:rPr>
+          <w:rFonts w:ascii="Arial" w:hAnsi="Arial" w:cs="Arial"/>
+          <w:b/>
+          <w:color w:val="3C4043"/>
+          <w:spacing w:val="2"/>
+          <w:sz w:val="28"/>
+          <w:szCs w:val="28"/>
+        </w:rPr>
+        <w:br/>
+        <w:t>useLocalStore</w:t>
+      </w:r>
+      <w:r>
+        <w:rPr>
+          <w:rFonts w:ascii="Arial" w:hAnsi="Arial" w:cs="Arial"/>
+          <w:b/>
+          <w:color w:val="3C4043"/>
+          <w:spacing w:val="2"/>
+          <w:sz w:val="28"/>
+          <w:szCs w:val="28"/>
+        </w:rPr>
+        <w:br/>
+        <w:t>useHover  etc.</w:t>
+      </w:r>
+      <w:r>
+        <w:rPr>
+          <w:rFonts w:ascii="Arial" w:hAnsi="Arial" w:cs="Arial"/>
+          <w:b/>
+          <w:color w:val="3C4043"/>
+          <w:spacing w:val="2"/>
+          <w:sz w:val="28"/>
+          <w:szCs w:val="28"/>
+        </w:rPr>
+        <w:br/>
+      </w:r>
+      <w:r>
+        <w:rPr>
+          <w:rFonts w:ascii="Arial" w:hAnsi="Arial" w:cs="Arial"/>
+          <w:b/>
+          <w:color w:val="3C4043"/>
+          <w:spacing w:val="2"/>
+          <w:sz w:val="28"/>
+          <w:szCs w:val="28"/>
+        </w:rPr>
+        <w:br/>
+      </w:r>
+      <w:r>
+        <w:rPr>
+          <w:rFonts w:ascii="Arial" w:hAnsi="Arial" w:cs="Arial"/>
+          <w:b/>
+          <w:color w:val="3C4043"/>
+          <w:spacing w:val="2"/>
+          <w:sz w:val="28"/>
+          <w:szCs w:val="28"/>
+        </w:rPr>
+        <w:br/>
+      </w:r>
+      <w:r>
+        <w:rPr>
+          <w:rFonts w:ascii="Arial" w:hAnsi="Arial" w:cs="Arial"/>
+          <w:b/>
+          <w:color w:val="FFC000"/>
+          <w:spacing w:val="2"/>
+          <w:sz w:val="28"/>
+          <w:szCs w:val="28"/>
+        </w:rPr>
+        <w:t>Rules for Configuring Hooks:</w:t>
+      </w:r>
+      <w:r>
+        <w:rPr>
+          <w:rFonts w:ascii="Arial" w:hAnsi="Arial" w:cs="Arial"/>
+          <w:b/>
+          <w:color w:val="FFC000"/>
+          <w:spacing w:val="2"/>
+          <w:sz w:val="28"/>
+          <w:szCs w:val="28"/>
+        </w:rPr>
+        <w:br/>
+      </w:r>
+      <w:r>
+        <w:rPr>
+          <w:rFonts w:ascii="Arial" w:hAnsi="Arial" w:cs="Arial"/>
+          <w:b/>
+          <w:color w:val="3C4043"/>
+          <w:spacing w:val="2"/>
+          <w:sz w:val="28"/>
+          <w:szCs w:val="28"/>
+        </w:rPr>
+        <w:t>1. React Hooks can't be defined in Class.</w:t>
+      </w:r>
+      <w:r>
+        <w:rPr>
+          <w:rFonts w:ascii="Arial" w:hAnsi="Arial" w:cs="Arial"/>
+          <w:b/>
+          <w:color w:val="3C4043"/>
+          <w:spacing w:val="2"/>
+          <w:sz w:val="28"/>
+          <w:szCs w:val="28"/>
+        </w:rPr>
+        <w:br/>
+        <w:t>2. React Hooks only for function component.</w:t>
+      </w:r>
+      <w:r>
+        <w:rPr>
+          <w:rFonts w:ascii="Arial" w:hAnsi="Arial" w:cs="Arial"/>
+          <w:b/>
+          <w:color w:val="3C4043"/>
+          <w:spacing w:val="2"/>
+          <w:sz w:val="28"/>
+          <w:szCs w:val="28"/>
+        </w:rPr>
+        <w:br/>
+        <w:t>3. Hooks must be at top level.</w:t>
+      </w:r>
+      <w:r>
+        <w:rPr>
+          <w:rFonts w:ascii="Arial" w:hAnsi="Arial" w:cs="Arial"/>
+          <w:b/>
+          <w:color w:val="3C4043"/>
+          <w:spacing w:val="2"/>
+          <w:sz w:val="28"/>
+          <w:szCs w:val="28"/>
+        </w:rPr>
+        <w:br/>
+        <w:t>4. You can't define hooks inside a JavaScript function.</w:t>
+      </w:r>
+      <w:r>
+        <w:rPr>
+          <w:rFonts w:ascii="Arial" w:hAnsi="Arial" w:cs="Arial"/>
+          <w:b/>
+          <w:color w:val="3C4043"/>
+          <w:spacing w:val="2"/>
+          <w:sz w:val="28"/>
+          <w:szCs w:val="28"/>
+        </w:rPr>
+        <w:br/>
+        <w:t>5. Can't use hooks in conditions and iterations.</w:t>
+      </w:r>
+      <w:r>
+        <w:rPr>
+          <w:rFonts w:ascii="Arial" w:hAnsi="Arial" w:cs="Arial"/>
+          <w:b/>
+          <w:color w:val="3C4043"/>
+          <w:spacing w:val="2"/>
+          <w:sz w:val="28"/>
+          <w:szCs w:val="28"/>
+        </w:rPr>
+        <w:br/>
       </w:r>
       <w:r>
         <w:rPr>
@@ -2628,16 +2460,6 @@
         </w:rPr>
         <w:lastRenderedPageBreak/>
         <w:br/>
-      </w:r>
-      <w:r>
-        <w:rPr>
-          <w:rFonts w:ascii="Algerian" w:hAnsi="Algerian" w:cs="Arial"/>
-          <w:b/>
-          <w:color w:val="3C4043"/>
-          <w:spacing w:val="2"/>
-          <w:sz w:val="32"/>
-          <w:szCs w:val="32"/>
-        </w:rPr>
         <w:t xml:space="preserve">                                </w:t>
       </w:r>
       <w:r>
@@ -2674,1061 +2496,43 @@
           <w:szCs w:val="32"/>
           <w:u w:val="thick"/>
         </w:rPr>
-        <w:t>Effect Hook</w:t>
-      </w:r>
-      <w:r>
-        <w:rPr>
-          <w:rFonts w:ascii="Arial" w:hAnsi="Arial" w:cs="Arial"/>
-          <w:b/>
-          <w:color w:val="3C4043"/>
-          <w:spacing w:val="2"/>
-          <w:sz w:val="28"/>
-          <w:szCs w:val="28"/>
-        </w:rPr>
-        <w:br/>
-        <w:t>                               </w:t>
-      </w:r>
-      <w:r>
-        <w:rPr>
-          <w:rFonts w:ascii="Arial" w:hAnsi="Arial" w:cs="Arial"/>
-          <w:b/>
-          <w:color w:val="3C4043"/>
-          <w:spacing w:val="2"/>
-          <w:sz w:val="28"/>
-          <w:szCs w:val="28"/>
-        </w:rPr>
-        <w:br/>
-        <w:t>- It can manage</w:t>
-      </w:r>
-      <w:r>
-        <w:rPr>
-          <w:rFonts w:ascii="Arial" w:hAnsi="Arial" w:cs="Arial"/>
-          <w:b/>
-          <w:color w:val="3C4043"/>
-          <w:spacing w:val="2"/>
-          <w:sz w:val="28"/>
-          <w:szCs w:val="28"/>
-        </w:rPr>
-        <w:br/>
-        <w:t>        a) mounting</w:t>
-      </w:r>
-      <w:r>
-        <w:rPr>
-          <w:rFonts w:ascii="Arial" w:hAnsi="Arial" w:cs="Arial"/>
-          <w:b/>
-          <w:color w:val="3C4043"/>
-          <w:spacing w:val="2"/>
-          <w:sz w:val="28"/>
-          <w:szCs w:val="28"/>
-        </w:rPr>
-        <w:br/>
-        <w:t>        b) updating</w:t>
-      </w:r>
-      <w:r>
-        <w:rPr>
-          <w:rFonts w:ascii="Arial" w:hAnsi="Arial" w:cs="Arial"/>
-          <w:b/>
-          <w:color w:val="3C4043"/>
-          <w:spacing w:val="2"/>
-          <w:sz w:val="28"/>
-          <w:szCs w:val="28"/>
-        </w:rPr>
-        <w:br/>
-        <w:t>        c) unmount</w:t>
-      </w:r>
-      <w:r>
-        <w:rPr>
-          <w:rFonts w:ascii="Arial" w:hAnsi="Arial" w:cs="Arial"/>
-          <w:b/>
-          <w:color w:val="3C4043"/>
-          <w:spacing w:val="2"/>
-          <w:sz w:val="28"/>
-          <w:szCs w:val="28"/>
-        </w:rPr>
-        <w:br/>
-      </w:r>
-      <w:r>
-        <w:rPr>
-          <w:rFonts w:ascii="Arial" w:hAnsi="Arial" w:cs="Arial"/>
-          <w:b/>
-          <w:color w:val="FF0000"/>
-          <w:spacing w:val="2"/>
-          <w:sz w:val="28"/>
-          <w:szCs w:val="28"/>
-        </w:rPr>
-        <w:br/>
-        <w:t>Syntax:</w:t>
-      </w:r>
-      <w:r>
-        <w:rPr>
-          <w:rFonts w:ascii="Arial" w:hAnsi="Arial" w:cs="Arial"/>
-          <w:b/>
-          <w:color w:val="3C4043"/>
-          <w:spacing w:val="2"/>
-          <w:sz w:val="28"/>
-          <w:szCs w:val="28"/>
-        </w:rPr>
-        <w:br/>
-        <w:t>               useEffect(()=&gt; {</w:t>
-      </w:r>
-      <w:r>
-        <w:rPr>
-          <w:rFonts w:ascii="Arial" w:hAnsi="Arial" w:cs="Arial"/>
-          <w:b/>
-          <w:color w:val="3C4043"/>
-          <w:spacing w:val="2"/>
-          <w:sz w:val="28"/>
-          <w:szCs w:val="28"/>
-        </w:rPr>
-        <w:br/>
-        <w:t>                     // actions on mount</w:t>
-      </w:r>
-      <w:r>
-        <w:rPr>
-          <w:rFonts w:ascii="Arial" w:hAnsi="Arial" w:cs="Arial"/>
-          <w:b/>
-          <w:color w:val="3C4043"/>
-          <w:spacing w:val="2"/>
-          <w:sz w:val="28"/>
-          <w:szCs w:val="28"/>
-        </w:rPr>
-        <w:br/>
-        <w:t>                    // actions on update</w:t>
-      </w:r>
-      <w:r>
-        <w:rPr>
-          <w:rFonts w:ascii="Arial" w:hAnsi="Arial" w:cs="Arial"/>
-          <w:b/>
-          <w:color w:val="3C4043"/>
-          <w:spacing w:val="2"/>
-          <w:sz w:val="28"/>
-          <w:szCs w:val="28"/>
-        </w:rPr>
-        <w:br/>
-        <w:t>                    return(()=&gt;{</w:t>
-      </w:r>
-      <w:r>
-        <w:rPr>
-          <w:rFonts w:ascii="Arial" w:hAnsi="Arial" w:cs="Arial"/>
-          <w:b/>
-          <w:color w:val="3C4043"/>
-          <w:spacing w:val="2"/>
-          <w:sz w:val="28"/>
-          <w:szCs w:val="28"/>
-        </w:rPr>
-        <w:br/>
-        <w:t>                        // actions on unmount</w:t>
-      </w:r>
-      <w:r>
-        <w:rPr>
-          <w:rFonts w:ascii="Arial" w:hAnsi="Arial" w:cs="Arial"/>
-          <w:b/>
-          <w:color w:val="3C4043"/>
-          <w:spacing w:val="2"/>
-          <w:sz w:val="28"/>
-          <w:szCs w:val="28"/>
-        </w:rPr>
-        <w:br/>
-        <w:t>                    })</w:t>
-      </w:r>
-      <w:r>
-        <w:rPr>
-          <w:rFonts w:ascii="Arial" w:hAnsi="Arial" w:cs="Arial"/>
-          <w:b/>
-          <w:color w:val="3C4043"/>
-          <w:spacing w:val="2"/>
-          <w:sz w:val="28"/>
-          <w:szCs w:val="28"/>
-        </w:rPr>
-        <w:br/>
-        <w:t>               },[ ])</w:t>
-      </w:r>
-      <w:r>
-        <w:rPr>
-          <w:rFonts w:ascii="Arial" w:hAnsi="Arial" w:cs="Arial"/>
-          <w:b/>
-          <w:color w:val="3C4043"/>
-          <w:spacing w:val="2"/>
-          <w:sz w:val="28"/>
-          <w:szCs w:val="28"/>
-        </w:rPr>
-        <w:br/>
-      </w:r>
-      <w:r>
-        <w:rPr>
-          <w:rFonts w:ascii="Arial" w:hAnsi="Arial" w:cs="Arial"/>
-          <w:b/>
-          <w:color w:val="3C4043"/>
-          <w:spacing w:val="2"/>
-          <w:sz w:val="28"/>
-          <w:szCs w:val="28"/>
-        </w:rPr>
-        <w:br/>
-      </w:r>
-      <w:r>
-        <w:rPr>
-          <w:rFonts w:ascii="Arial" w:hAnsi="Arial" w:cs="Arial"/>
-          <w:b/>
-          <w:color w:val="3C4043"/>
-          <w:spacing w:val="2"/>
-          <w:sz w:val="28"/>
-          <w:szCs w:val="28"/>
-        </w:rPr>
-        <w:br/>
-      </w:r>
-      <w:r>
-        <w:rPr>
-          <w:rFonts w:ascii="Arial" w:hAnsi="Arial" w:cs="Arial"/>
-          <w:b/>
-          <w:color w:val="FF0000"/>
-          <w:spacing w:val="2"/>
-          <w:sz w:val="28"/>
-          <w:szCs w:val="28"/>
-        </w:rPr>
-        <w:t>Ex:</w:t>
-      </w:r>
-      <w:r>
-        <w:rPr>
-          <w:rFonts w:ascii="Arial" w:hAnsi="Arial" w:cs="Arial"/>
-          <w:b/>
-          <w:color w:val="3C4043"/>
-          <w:spacing w:val="2"/>
-          <w:sz w:val="28"/>
-          <w:szCs w:val="28"/>
-        </w:rPr>
-        <w:br/>
-      </w:r>
-      <w:r>
-        <w:rPr>
-          <w:rFonts w:ascii="Arial" w:hAnsi="Arial" w:cs="Arial"/>
-          <w:b/>
-          <w:i/>
-          <w:iCs/>
-          <w:color w:val="7030A0"/>
-          <w:spacing w:val="2"/>
-          <w:sz w:val="24"/>
-          <w:szCs w:val="24"/>
-        </w:rPr>
-        <w:t>import { useState, useEffect } from "react"</w:t>
-      </w:r>
-      <w:r>
-        <w:rPr>
-          <w:rFonts w:ascii="Arial" w:hAnsi="Arial" w:cs="Arial"/>
-          <w:b/>
-          <w:i/>
-          <w:iCs/>
-          <w:color w:val="7030A0"/>
-          <w:spacing w:val="2"/>
-          <w:sz w:val="24"/>
-          <w:szCs w:val="24"/>
-        </w:rPr>
-        <w:br/>
-      </w:r>
-      <w:r>
-        <w:rPr>
-          <w:rFonts w:ascii="Arial" w:hAnsi="Arial" w:cs="Arial"/>
-          <w:b/>
-          <w:i/>
-          <w:iCs/>
-          <w:color w:val="7030A0"/>
-          <w:spacing w:val="2"/>
-          <w:sz w:val="24"/>
-          <w:szCs w:val="24"/>
-        </w:rPr>
-        <w:br/>
-        <w:t>export default function ReactHookDemo()</w:t>
-      </w:r>
-      <w:r>
-        <w:rPr>
-          <w:rFonts w:ascii="Arial" w:hAnsi="Arial" w:cs="Arial"/>
-          <w:b/>
-          <w:i/>
-          <w:iCs/>
-          <w:color w:val="7030A0"/>
-          <w:spacing w:val="2"/>
-          <w:sz w:val="24"/>
-          <w:szCs w:val="24"/>
-        </w:rPr>
-        <w:br/>
-        <w:t>{</w:t>
-      </w:r>
-      <w:r>
-        <w:rPr>
-          <w:rFonts w:ascii="Arial" w:hAnsi="Arial" w:cs="Arial"/>
-          <w:b/>
-          <w:i/>
-          <w:iCs/>
-          <w:color w:val="7030A0"/>
-          <w:spacing w:val="2"/>
-          <w:sz w:val="24"/>
-          <w:szCs w:val="24"/>
-        </w:rPr>
-        <w:br/>
-        <w:t>    const [msg, setMsg] = useState();</w:t>
-      </w:r>
-      <w:r>
-        <w:rPr>
-          <w:rFonts w:ascii="Arial" w:hAnsi="Arial" w:cs="Arial"/>
-          <w:b/>
-          <w:i/>
-          <w:iCs/>
-          <w:color w:val="7030A0"/>
-          <w:spacing w:val="2"/>
-          <w:sz w:val="24"/>
-          <w:szCs w:val="24"/>
-        </w:rPr>
-        <w:br/>
-      </w:r>
-      <w:r>
-        <w:rPr>
-          <w:rFonts w:ascii="Arial" w:hAnsi="Arial" w:cs="Arial"/>
-          <w:b/>
-          <w:i/>
-          <w:iCs/>
-          <w:color w:val="7030A0"/>
-          <w:spacing w:val="2"/>
-          <w:sz w:val="24"/>
-          <w:szCs w:val="24"/>
-        </w:rPr>
-        <w:br/>
-        <w:t>    function handleSuccessClick(){</w:t>
-      </w:r>
-      <w:r>
-        <w:rPr>
-          <w:rFonts w:ascii="Arial" w:hAnsi="Arial" w:cs="Arial"/>
-          <w:b/>
-          <w:i/>
-          <w:iCs/>
-          <w:color w:val="7030A0"/>
-          <w:spacing w:val="2"/>
-          <w:sz w:val="24"/>
-          <w:szCs w:val="24"/>
-        </w:rPr>
-        <w:br/>
-        <w:t>        setMsg(&lt;SuccessComponent/&gt;)</w:t>
-      </w:r>
-      <w:r>
-        <w:rPr>
-          <w:rFonts w:ascii="Arial" w:hAnsi="Arial" w:cs="Arial"/>
-          <w:b/>
-          <w:i/>
-          <w:iCs/>
-          <w:color w:val="7030A0"/>
-          <w:spacing w:val="2"/>
-          <w:sz w:val="24"/>
-          <w:szCs w:val="24"/>
-        </w:rPr>
-        <w:br/>
-        <w:t>    }</w:t>
-      </w:r>
-      <w:r>
-        <w:rPr>
-          <w:rFonts w:ascii="Arial" w:hAnsi="Arial" w:cs="Arial"/>
-          <w:b/>
-          <w:i/>
-          <w:iCs/>
-          <w:color w:val="7030A0"/>
-          <w:spacing w:val="2"/>
-          <w:sz w:val="24"/>
-          <w:szCs w:val="24"/>
-        </w:rPr>
-        <w:br/>
-      </w:r>
-      <w:r>
-        <w:rPr>
-          <w:rFonts w:ascii="Arial" w:hAnsi="Arial" w:cs="Arial"/>
-          <w:b/>
-          <w:i/>
-          <w:iCs/>
-          <w:color w:val="7030A0"/>
-          <w:spacing w:val="2"/>
-          <w:sz w:val="24"/>
-          <w:szCs w:val="24"/>
-        </w:rPr>
-        <w:br/>
-        <w:t>    function handleErrorClick(){</w:t>
-      </w:r>
-      <w:r>
-        <w:rPr>
-          <w:rFonts w:ascii="Arial" w:hAnsi="Arial" w:cs="Arial"/>
-          <w:b/>
-          <w:i/>
-          <w:iCs/>
-          <w:color w:val="7030A0"/>
-          <w:spacing w:val="2"/>
-          <w:sz w:val="24"/>
-          <w:szCs w:val="24"/>
-        </w:rPr>
-        <w:br/>
-        <w:t>        setMsg(&lt;ErrorComponent /&gt;)</w:t>
-      </w:r>
-      <w:r>
-        <w:rPr>
-          <w:rFonts w:ascii="Arial" w:hAnsi="Arial" w:cs="Arial"/>
-          <w:b/>
-          <w:i/>
-          <w:iCs/>
-          <w:color w:val="7030A0"/>
-          <w:spacing w:val="2"/>
-          <w:sz w:val="24"/>
-          <w:szCs w:val="24"/>
-        </w:rPr>
-        <w:br/>
-        <w:t>    }</w:t>
-      </w:r>
-      <w:r>
-        <w:rPr>
-          <w:rFonts w:ascii="Arial" w:hAnsi="Arial" w:cs="Arial"/>
-          <w:b/>
-          <w:i/>
-          <w:iCs/>
-          <w:color w:val="7030A0"/>
-          <w:spacing w:val="2"/>
-          <w:sz w:val="24"/>
-          <w:szCs w:val="24"/>
-        </w:rPr>
-        <w:br/>
-      </w:r>
-      <w:r>
-        <w:rPr>
-          <w:rFonts w:ascii="Arial" w:hAnsi="Arial" w:cs="Arial"/>
-          <w:b/>
-          <w:i/>
-          <w:iCs/>
-          <w:color w:val="7030A0"/>
-          <w:spacing w:val="2"/>
-          <w:sz w:val="24"/>
-          <w:szCs w:val="24"/>
-        </w:rPr>
-        <w:br/>
-        <w:t>    return(</w:t>
-      </w:r>
-      <w:r>
-        <w:rPr>
-          <w:rFonts w:ascii="Arial" w:hAnsi="Arial" w:cs="Arial"/>
-          <w:b/>
-          <w:i/>
-          <w:iCs/>
-          <w:color w:val="7030A0"/>
-          <w:spacing w:val="2"/>
-          <w:sz w:val="24"/>
-          <w:szCs w:val="24"/>
-        </w:rPr>
-        <w:br/>
-        <w:t>        &lt;div className="container-fluid"&gt;</w:t>
-      </w:r>
-      <w:r>
-        <w:rPr>
-          <w:rFonts w:ascii="Arial" w:hAnsi="Arial" w:cs="Arial"/>
-          <w:b/>
-          <w:i/>
-          <w:iCs/>
-          <w:color w:val="7030A0"/>
-          <w:spacing w:val="2"/>
-          <w:sz w:val="24"/>
-          <w:szCs w:val="24"/>
-        </w:rPr>
-        <w:br/>
-        <w:t>            &lt;button onClick={handleSuccessClick}&gt;Success&lt;/button&gt;</w:t>
-      </w:r>
-      <w:r>
-        <w:rPr>
-          <w:rFonts w:ascii="Arial" w:hAnsi="Arial" w:cs="Arial"/>
-          <w:b/>
-          <w:i/>
-          <w:iCs/>
-          <w:color w:val="7030A0"/>
-          <w:spacing w:val="2"/>
-          <w:sz w:val="24"/>
-          <w:szCs w:val="24"/>
-        </w:rPr>
-        <w:br/>
-        <w:t>            &lt;button onClick={handleErrorClick}&gt;Invalid&lt;/button&gt;</w:t>
-      </w:r>
-      <w:r>
-        <w:rPr>
-          <w:rFonts w:ascii="Arial" w:hAnsi="Arial" w:cs="Arial"/>
-          <w:b/>
-          <w:i/>
-          <w:iCs/>
-          <w:color w:val="7030A0"/>
-          <w:spacing w:val="2"/>
-          <w:sz w:val="24"/>
-          <w:szCs w:val="24"/>
-        </w:rPr>
-        <w:br/>
-        <w:t>            &lt;hr /&gt;</w:t>
-      </w:r>
-      <w:r>
-        <w:rPr>
-          <w:rFonts w:ascii="Arial" w:hAnsi="Arial" w:cs="Arial"/>
-          <w:b/>
-          <w:i/>
-          <w:iCs/>
-          <w:color w:val="7030A0"/>
-          <w:spacing w:val="2"/>
-          <w:sz w:val="24"/>
-          <w:szCs w:val="24"/>
-        </w:rPr>
-        <w:br/>
-        <w:t>            &lt;div&gt;</w:t>
-      </w:r>
-      <w:r>
-        <w:rPr>
-          <w:rFonts w:ascii="Arial" w:hAnsi="Arial" w:cs="Arial"/>
-          <w:b/>
-          <w:i/>
-          <w:iCs/>
-          <w:color w:val="7030A0"/>
-          <w:spacing w:val="2"/>
-          <w:sz w:val="24"/>
-          <w:szCs w:val="24"/>
-        </w:rPr>
-        <w:br/>
-        <w:t>                {msg}</w:t>
-      </w:r>
-      <w:r>
-        <w:rPr>
-          <w:rFonts w:ascii="Arial" w:hAnsi="Arial" w:cs="Arial"/>
-          <w:b/>
-          <w:i/>
-          <w:iCs/>
-          <w:color w:val="7030A0"/>
-          <w:spacing w:val="2"/>
-          <w:sz w:val="24"/>
-          <w:szCs w:val="24"/>
-        </w:rPr>
-        <w:br/>
-        <w:t>            &lt;/div&gt;</w:t>
-      </w:r>
-      <w:r>
-        <w:rPr>
-          <w:rFonts w:ascii="Arial" w:hAnsi="Arial" w:cs="Arial"/>
-          <w:b/>
-          <w:i/>
-          <w:iCs/>
-          <w:color w:val="7030A0"/>
-          <w:spacing w:val="2"/>
-          <w:sz w:val="24"/>
-          <w:szCs w:val="24"/>
-        </w:rPr>
-        <w:br/>
-        <w:t>        &lt;/div&gt;</w:t>
-      </w:r>
-      <w:r>
-        <w:rPr>
-          <w:rFonts w:ascii="Arial" w:hAnsi="Arial" w:cs="Arial"/>
-          <w:b/>
-          <w:i/>
-          <w:iCs/>
-          <w:color w:val="7030A0"/>
-          <w:spacing w:val="2"/>
-          <w:sz w:val="24"/>
-          <w:szCs w:val="24"/>
-        </w:rPr>
-        <w:br/>
-        <w:t>    )</w:t>
-      </w:r>
-      <w:r>
-        <w:rPr>
-          <w:rFonts w:ascii="Arial" w:hAnsi="Arial" w:cs="Arial"/>
-          <w:b/>
-          <w:i/>
-          <w:iCs/>
-          <w:color w:val="7030A0"/>
-          <w:spacing w:val="2"/>
-          <w:sz w:val="24"/>
-          <w:szCs w:val="24"/>
-        </w:rPr>
-        <w:br/>
-      </w:r>
-      <w:r>
-        <w:rPr>
-          <w:rFonts w:ascii="Arial" w:hAnsi="Arial" w:cs="Arial"/>
-          <w:b/>
-          <w:i/>
-          <w:iCs/>
-          <w:color w:val="7030A0"/>
-          <w:spacing w:val="2"/>
-          <w:sz w:val="24"/>
-          <w:szCs w:val="24"/>
-        </w:rPr>
-        <w:lastRenderedPageBreak/>
-        <w:t>}</w:t>
-      </w:r>
-      <w:r>
-        <w:rPr>
-          <w:rFonts w:ascii="Arial" w:hAnsi="Arial" w:cs="Arial"/>
-          <w:b/>
-          <w:i/>
-          <w:iCs/>
-          <w:color w:val="7030A0"/>
-          <w:spacing w:val="2"/>
-          <w:sz w:val="24"/>
-          <w:szCs w:val="24"/>
-        </w:rPr>
-        <w:br/>
-      </w:r>
-      <w:r>
-        <w:rPr>
-          <w:rFonts w:ascii="Arial" w:hAnsi="Arial" w:cs="Arial"/>
-          <w:b/>
-          <w:i/>
-          <w:iCs/>
-          <w:color w:val="7030A0"/>
-          <w:spacing w:val="2"/>
-          <w:sz w:val="24"/>
-          <w:szCs w:val="24"/>
-        </w:rPr>
-        <w:br/>
-        <w:t>function SuccessComponent(){</w:t>
-      </w:r>
-      <w:r>
-        <w:rPr>
-          <w:rFonts w:ascii="Arial" w:hAnsi="Arial" w:cs="Arial"/>
-          <w:b/>
-          <w:i/>
-          <w:iCs/>
-          <w:color w:val="7030A0"/>
-          <w:spacing w:val="2"/>
-          <w:sz w:val="24"/>
-          <w:szCs w:val="24"/>
-        </w:rPr>
-        <w:br/>
-        <w:t>    useEffect(()=&gt;{</w:t>
-      </w:r>
-      <w:r>
-        <w:rPr>
-          <w:rFonts w:ascii="Arial" w:hAnsi="Arial" w:cs="Arial"/>
-          <w:b/>
-          <w:i/>
-          <w:iCs/>
-          <w:color w:val="7030A0"/>
-          <w:spacing w:val="2"/>
-          <w:sz w:val="24"/>
-          <w:szCs w:val="24"/>
-        </w:rPr>
-        <w:br/>
-        <w:t>        alert('Success Component Will Mount');</w:t>
-      </w:r>
-      <w:r>
-        <w:rPr>
-          <w:rFonts w:ascii="Arial" w:hAnsi="Arial" w:cs="Arial"/>
-          <w:b/>
-          <w:i/>
-          <w:iCs/>
-          <w:color w:val="7030A0"/>
-          <w:spacing w:val="2"/>
-          <w:sz w:val="24"/>
-          <w:szCs w:val="24"/>
-        </w:rPr>
-        <w:br/>
-        <w:t>        return(()=&gt;{</w:t>
-      </w:r>
-      <w:r>
-        <w:rPr>
-          <w:rFonts w:ascii="Arial" w:hAnsi="Arial" w:cs="Arial"/>
-          <w:b/>
-          <w:i/>
-          <w:iCs/>
-          <w:color w:val="7030A0"/>
-          <w:spacing w:val="2"/>
-          <w:sz w:val="24"/>
-          <w:szCs w:val="24"/>
-        </w:rPr>
-        <w:br/>
-        <w:t>            alert('Success Component will unmount');</w:t>
-      </w:r>
-      <w:r>
-        <w:rPr>
-          <w:rFonts w:ascii="Arial" w:hAnsi="Arial" w:cs="Arial"/>
-          <w:b/>
-          <w:i/>
-          <w:iCs/>
-          <w:color w:val="7030A0"/>
-          <w:spacing w:val="2"/>
-          <w:sz w:val="24"/>
-          <w:szCs w:val="24"/>
-        </w:rPr>
-        <w:br/>
-        <w:t>        })</w:t>
-      </w:r>
-      <w:r>
-        <w:rPr>
-          <w:rFonts w:ascii="Arial" w:hAnsi="Arial" w:cs="Arial"/>
-          <w:b/>
-          <w:i/>
-          <w:iCs/>
-          <w:color w:val="7030A0"/>
-          <w:spacing w:val="2"/>
-          <w:sz w:val="24"/>
-          <w:szCs w:val="24"/>
-        </w:rPr>
-        <w:br/>
-        <w:t>    },[])</w:t>
-      </w:r>
-      <w:r>
-        <w:rPr>
-          <w:rFonts w:ascii="Arial" w:hAnsi="Arial" w:cs="Arial"/>
-          <w:b/>
-          <w:i/>
-          <w:iCs/>
-          <w:color w:val="7030A0"/>
-          <w:spacing w:val="2"/>
-          <w:sz w:val="24"/>
-          <w:szCs w:val="24"/>
-        </w:rPr>
-        <w:br/>
-        <w:t>    return(</w:t>
-      </w:r>
-      <w:r>
-        <w:rPr>
-          <w:rFonts w:ascii="Arial" w:hAnsi="Arial" w:cs="Arial"/>
-          <w:b/>
-          <w:i/>
-          <w:iCs/>
-          <w:color w:val="7030A0"/>
-          <w:spacing w:val="2"/>
-          <w:sz w:val="24"/>
-          <w:szCs w:val="24"/>
-        </w:rPr>
-        <w:br/>
-        <w:t>        &lt;div&gt;</w:t>
-      </w:r>
-      <w:r>
-        <w:rPr>
-          <w:rFonts w:ascii="Arial" w:hAnsi="Arial" w:cs="Arial"/>
-          <w:b/>
-          <w:i/>
-          <w:iCs/>
-          <w:color w:val="7030A0"/>
-          <w:spacing w:val="2"/>
-          <w:sz w:val="24"/>
-          <w:szCs w:val="24"/>
-        </w:rPr>
-        <w:br/>
-        <w:t>            &lt;h2&gt;Login Success..&lt;/h2&gt;</w:t>
-      </w:r>
-      <w:r>
-        <w:rPr>
-          <w:rFonts w:ascii="Arial" w:hAnsi="Arial" w:cs="Arial"/>
-          <w:b/>
-          <w:i/>
-          <w:iCs/>
-          <w:color w:val="7030A0"/>
-          <w:spacing w:val="2"/>
-          <w:sz w:val="24"/>
-          <w:szCs w:val="24"/>
-        </w:rPr>
-        <w:br/>
-        <w:t>        &lt;/div&gt;</w:t>
-      </w:r>
-      <w:r>
-        <w:rPr>
-          <w:rFonts w:ascii="Arial" w:hAnsi="Arial" w:cs="Arial"/>
-          <w:b/>
-          <w:i/>
-          <w:iCs/>
-          <w:color w:val="7030A0"/>
-          <w:spacing w:val="2"/>
-          <w:sz w:val="24"/>
-          <w:szCs w:val="24"/>
-        </w:rPr>
-        <w:br/>
-        <w:t>    )</w:t>
-      </w:r>
-      <w:r>
-        <w:rPr>
-          <w:rFonts w:ascii="Arial" w:hAnsi="Arial" w:cs="Arial"/>
-          <w:b/>
-          <w:i/>
-          <w:iCs/>
-          <w:color w:val="7030A0"/>
-          <w:spacing w:val="2"/>
-          <w:sz w:val="24"/>
-          <w:szCs w:val="24"/>
-        </w:rPr>
-        <w:br/>
-        <w:t>}</w:t>
-      </w:r>
-      <w:r>
-        <w:rPr>
-          <w:rFonts w:ascii="Arial" w:hAnsi="Arial" w:cs="Arial"/>
-          <w:b/>
-          <w:i/>
-          <w:iCs/>
-          <w:color w:val="7030A0"/>
-          <w:spacing w:val="2"/>
-          <w:sz w:val="24"/>
-          <w:szCs w:val="24"/>
-        </w:rPr>
-        <w:br/>
-      </w:r>
-      <w:r>
-        <w:rPr>
-          <w:rFonts w:ascii="Arial" w:hAnsi="Arial" w:cs="Arial"/>
-          <w:b/>
-          <w:i/>
-          <w:iCs/>
-          <w:color w:val="7030A0"/>
-          <w:spacing w:val="2"/>
-          <w:sz w:val="24"/>
-          <w:szCs w:val="24"/>
-        </w:rPr>
-        <w:br/>
-        <w:t>function ErrorComponent(){</w:t>
-      </w:r>
-      <w:r>
-        <w:rPr>
-          <w:rFonts w:ascii="Arial" w:hAnsi="Arial" w:cs="Arial"/>
-          <w:b/>
-          <w:i/>
-          <w:iCs/>
-          <w:color w:val="7030A0"/>
-          <w:spacing w:val="2"/>
-          <w:sz w:val="24"/>
-          <w:szCs w:val="24"/>
-        </w:rPr>
-        <w:br/>
-        <w:t>    useEffect(()=&gt;{</w:t>
-      </w:r>
-      <w:r>
-        <w:rPr>
-          <w:rFonts w:ascii="Arial" w:hAnsi="Arial" w:cs="Arial"/>
-          <w:b/>
-          <w:i/>
-          <w:iCs/>
-          <w:color w:val="7030A0"/>
-          <w:spacing w:val="2"/>
-          <w:sz w:val="24"/>
-          <w:szCs w:val="24"/>
-        </w:rPr>
-        <w:br/>
-        <w:t>        alert('Error Component Will Mount');</w:t>
-      </w:r>
-      <w:r>
-        <w:rPr>
-          <w:rFonts w:ascii="Arial" w:hAnsi="Arial" w:cs="Arial"/>
-          <w:b/>
-          <w:i/>
-          <w:iCs/>
-          <w:color w:val="7030A0"/>
-          <w:spacing w:val="2"/>
-          <w:sz w:val="24"/>
-          <w:szCs w:val="24"/>
-        </w:rPr>
-        <w:br/>
-        <w:t>        return(()=&gt;{</w:t>
-      </w:r>
-      <w:r>
-        <w:rPr>
-          <w:rFonts w:ascii="Arial" w:hAnsi="Arial" w:cs="Arial"/>
-          <w:b/>
-          <w:i/>
-          <w:iCs/>
-          <w:color w:val="7030A0"/>
-          <w:spacing w:val="2"/>
-          <w:sz w:val="24"/>
-          <w:szCs w:val="24"/>
-        </w:rPr>
-        <w:br/>
-        <w:t>            alert('Error Component will unmount');</w:t>
-      </w:r>
-      <w:r>
-        <w:rPr>
-          <w:rFonts w:ascii="Arial" w:hAnsi="Arial" w:cs="Arial"/>
-          <w:b/>
-          <w:i/>
-          <w:iCs/>
-          <w:color w:val="7030A0"/>
-          <w:spacing w:val="2"/>
-          <w:sz w:val="24"/>
-          <w:szCs w:val="24"/>
-        </w:rPr>
-        <w:br/>
-        <w:t>        })</w:t>
-      </w:r>
-      <w:r>
-        <w:rPr>
-          <w:rFonts w:ascii="Arial" w:hAnsi="Arial" w:cs="Arial"/>
-          <w:b/>
-          <w:i/>
-          <w:iCs/>
-          <w:color w:val="7030A0"/>
-          <w:spacing w:val="2"/>
-          <w:sz w:val="24"/>
-          <w:szCs w:val="24"/>
-        </w:rPr>
-        <w:br/>
-        <w:t>    },[])</w:t>
-      </w:r>
-      <w:r>
-        <w:rPr>
-          <w:rFonts w:ascii="Arial" w:hAnsi="Arial" w:cs="Arial"/>
-          <w:b/>
-          <w:i/>
-          <w:iCs/>
-          <w:color w:val="7030A0"/>
-          <w:spacing w:val="2"/>
-          <w:sz w:val="24"/>
-          <w:szCs w:val="24"/>
-        </w:rPr>
-        <w:br/>
-        <w:t>    return(</w:t>
-      </w:r>
-      <w:r>
-        <w:rPr>
-          <w:rFonts w:ascii="Arial" w:hAnsi="Arial" w:cs="Arial"/>
-          <w:b/>
-          <w:i/>
-          <w:iCs/>
-          <w:color w:val="7030A0"/>
-          <w:spacing w:val="2"/>
-          <w:sz w:val="24"/>
-          <w:szCs w:val="24"/>
-        </w:rPr>
-        <w:br/>
-        <w:t>        &lt;div&gt;</w:t>
-      </w:r>
-      <w:r>
-        <w:rPr>
-          <w:rFonts w:ascii="Arial" w:hAnsi="Arial" w:cs="Arial"/>
-          <w:b/>
-          <w:i/>
-          <w:iCs/>
-          <w:color w:val="7030A0"/>
-          <w:spacing w:val="2"/>
-          <w:sz w:val="24"/>
-          <w:szCs w:val="24"/>
-        </w:rPr>
-        <w:br/>
-        <w:t>            &lt;h2&gt;Invalid Credentials&lt;/h2&gt;</w:t>
-      </w:r>
-      <w:r>
-        <w:rPr>
-          <w:rFonts w:ascii="Arial" w:hAnsi="Arial" w:cs="Arial"/>
-          <w:b/>
-          <w:i/>
-          <w:iCs/>
-          <w:color w:val="7030A0"/>
-          <w:spacing w:val="2"/>
-          <w:sz w:val="24"/>
-          <w:szCs w:val="24"/>
-        </w:rPr>
-        <w:br/>
-        <w:t>        &lt;/div&gt;</w:t>
-      </w:r>
-      <w:r>
-        <w:rPr>
-          <w:rFonts w:ascii="Arial" w:hAnsi="Arial" w:cs="Arial"/>
-          <w:b/>
-          <w:i/>
-          <w:iCs/>
-          <w:color w:val="7030A0"/>
-          <w:spacing w:val="2"/>
-          <w:sz w:val="24"/>
-          <w:szCs w:val="24"/>
-        </w:rPr>
-        <w:br/>
-        <w:t>    )</w:t>
-      </w:r>
-      <w:r>
-        <w:rPr>
-          <w:rFonts w:ascii="Arial" w:hAnsi="Arial" w:cs="Arial"/>
-          <w:b/>
-          <w:i/>
-          <w:iCs/>
-          <w:color w:val="7030A0"/>
-          <w:spacing w:val="2"/>
-          <w:sz w:val="24"/>
-          <w:szCs w:val="24"/>
-        </w:rPr>
-        <w:br/>
-        <w:t>}</w:t>
-      </w:r>
-      <w:r>
-        <w:rPr>
-          <w:rFonts w:ascii="Arial" w:hAnsi="Arial" w:cs="Arial"/>
-          <w:b/>
-          <w:i/>
-          <w:iCs/>
-          <w:color w:val="7030A0"/>
-          <w:spacing w:val="2"/>
-          <w:sz w:val="24"/>
-          <w:szCs w:val="24"/>
-        </w:rPr>
-        <w:br/>
-      </w:r>
-      <w:r>
-        <w:rPr>
-          <w:rFonts w:ascii="Arial" w:hAnsi="Arial" w:cs="Arial"/>
-          <w:b/>
-          <w:color w:val="3C4043"/>
-          <w:spacing w:val="2"/>
-          <w:sz w:val="28"/>
-          <w:szCs w:val="28"/>
-        </w:rPr>
-        <w:br/>
-      </w:r>
-      <w:r>
-        <w:rPr>
-          <w:rFonts w:ascii="Arial" w:hAnsi="Arial" w:cs="Arial"/>
-          <w:b/>
-          <w:color w:val="3C4043"/>
-          <w:spacing w:val="2"/>
-          <w:sz w:val="28"/>
-          <w:szCs w:val="28"/>
-        </w:rPr>
-        <w:br/>
-        <w:t xml:space="preserve">                                </w:t>
+        <w:t>State Hook</w:t>
       </w:r>
       <w:r>
         <w:rPr>
           <w:rFonts w:ascii="Algerian" w:hAnsi="Algerian" w:cs="Arial"/>
           <w:b/>
-          <w:color w:val="00B050"/>
+          <w:color w:val="3C4043"/>
           <w:spacing w:val="2"/>
           <w:sz w:val="32"/>
           <w:szCs w:val="32"/>
-          <w:u w:val="thick"/>
-        </w:rPr>
-        <w:t>use</w:t>
-      </w:r>
-      <w:r>
-        <w:rPr>
-          <w:rFonts w:ascii="Algerian" w:hAnsi="Algerian" w:cs="Arial"/>
-          <w:b/>
-          <w:color w:val="00B050"/>
-          <w:spacing w:val="2"/>
-          <w:sz w:val="32"/>
-          <w:szCs w:val="32"/>
-          <w:u w:val="thick"/>
-        </w:rPr>
-        <w:t>-</w:t>
-      </w:r>
-      <w:r>
-        <w:rPr>
-          <w:rFonts w:ascii="Algerian" w:hAnsi="Algerian" w:cs="Arial"/>
-          <w:b/>
-          <w:color w:val="00B050"/>
-          <w:spacing w:val="2"/>
-          <w:sz w:val="32"/>
-          <w:szCs w:val="32"/>
-          <w:u w:val="thick"/>
-        </w:rPr>
-        <w:t>Context Hook</w:t>
-      </w:r>
-      <w:r>
-        <w:rPr>
-          <w:rFonts w:ascii="Arial" w:hAnsi="Arial" w:cs="Arial"/>
-          <w:b/>
-          <w:color w:val="3C4043"/>
-          <w:spacing w:val="2"/>
-          <w:sz w:val="28"/>
-          <w:szCs w:val="28"/>
-        </w:rPr>
-        <w:br/>
-        <w:t>- Context Memory</w:t>
+        </w:rPr>
+        <w:br/>
+        <w:t xml:space="preserve">                                </w:t>
+      </w:r>
+      <w:r>
+        <w:rPr>
+          <w:rFonts w:ascii="Arial" w:hAnsi="Arial" w:cs="Arial"/>
+          <w:b/>
+          <w:color w:val="3C4043"/>
+          <w:spacing w:val="2"/>
+          <w:sz w:val="28"/>
+          <w:szCs w:val="28"/>
+        </w:rPr>
+        <w:br/>
+        <w:t>- It configures a state for component.</w:t>
+      </w:r>
+      <w:r>
+        <w:rPr>
+          <w:rFonts w:ascii="Arial" w:hAnsi="Arial" w:cs="Arial"/>
+          <w:b/>
+          <w:color w:val="3C4043"/>
+          <w:spacing w:val="2"/>
+          <w:sz w:val="28"/>
+          <w:szCs w:val="28"/>
+        </w:rPr>
+        <w:br/>
+        <w:t xml:space="preserve">- State can store values and make it available until the component </w:t>
       </w:r>
     </w:p>
     <w:p>
@@ -3739,15 +2543,1277 @@
           <w:b/>
           <w:color w:val="3C4043"/>
           <w:spacing w:val="2"/>
+          <w:sz w:val="28"/>
+          <w:szCs w:val="28"/>
+        </w:rPr>
+      </w:pPr>
+      <w:r>
+        <w:rPr>
+          <w:rFonts w:ascii="Arial" w:hAnsi="Arial" w:cs="Arial"/>
+          <w:b/>
+          <w:color w:val="3C4043"/>
+          <w:spacing w:val="2"/>
+          <w:sz w:val="28"/>
+          <w:szCs w:val="28"/>
+        </w:rPr>
+        <w:t xml:space="preserve">  </w:t>
+      </w:r>
+      <w:r>
+        <w:rPr>
+          <w:rFonts w:ascii="Arial" w:hAnsi="Arial" w:cs="Arial"/>
+          <w:b/>
+          <w:color w:val="3C4043"/>
+          <w:spacing w:val="2"/>
+          <w:sz w:val="28"/>
+          <w:szCs w:val="28"/>
+        </w:rPr>
+        <w:t>unmount.</w:t>
+      </w:r>
+      <w:r>
+        <w:rPr>
+          <w:rFonts w:ascii="Arial" w:hAnsi="Arial" w:cs="Arial"/>
+          <w:b/>
+          <w:color w:val="3C4043"/>
+          <w:spacing w:val="2"/>
+          <w:sz w:val="28"/>
+          <w:szCs w:val="28"/>
+        </w:rPr>
+        <w:br/>
+        <w:t>- You can store any value into state.</w:t>
+      </w:r>
+      <w:r>
+        <w:rPr>
+          <w:rFonts w:ascii="Arial" w:hAnsi="Arial" w:cs="Arial"/>
+          <w:b/>
+          <w:color w:val="3C4043"/>
+          <w:spacing w:val="2"/>
+          <w:sz w:val="28"/>
+          <w:szCs w:val="28"/>
+        </w:rPr>
+        <w:br/>
+      </w:r>
+      <w:r>
+        <w:rPr>
+          <w:rFonts w:ascii="Arial" w:hAnsi="Arial" w:cs="Arial"/>
+          <w:b/>
+          <w:color w:val="3C4043"/>
+          <w:spacing w:val="2"/>
+          <w:sz w:val="28"/>
+          <w:szCs w:val="28"/>
+        </w:rPr>
+        <w:br/>
+      </w:r>
+      <w:r>
+        <w:rPr>
+          <w:rFonts w:ascii="Arial" w:hAnsi="Arial" w:cs="Arial"/>
+          <w:b/>
+          <w:color w:val="FF0000"/>
+          <w:spacing w:val="2"/>
+          <w:sz w:val="28"/>
+          <w:szCs w:val="28"/>
+        </w:rPr>
+        <w:t>Syntax:</w:t>
+      </w:r>
+      <w:r>
+        <w:rPr>
+          <w:rFonts w:ascii="Arial" w:hAnsi="Arial" w:cs="Arial"/>
+          <w:b/>
+          <w:color w:val="3C4043"/>
+          <w:spacing w:val="2"/>
+          <w:sz w:val="28"/>
+          <w:szCs w:val="28"/>
+        </w:rPr>
+        <w:br/>
+        <w:t>          const [product, setProduct] = useState({});</w:t>
+      </w:r>
+      <w:r>
+        <w:rPr>
+          <w:rFonts w:ascii="Arial" w:hAnsi="Arial" w:cs="Arial"/>
+          <w:b/>
+          <w:color w:val="3C4043"/>
+          <w:spacing w:val="2"/>
+          <w:sz w:val="28"/>
+          <w:szCs w:val="28"/>
+        </w:rPr>
+        <w:br/>
+        <w:t>         const [products, setProducts] = useState([]);</w:t>
+      </w:r>
+      <w:r>
+        <w:rPr>
+          <w:rFonts w:ascii="Arial" w:hAnsi="Arial" w:cs="Arial"/>
+          <w:b/>
+          <w:color w:val="3C4043"/>
+          <w:spacing w:val="2"/>
+          <w:sz w:val="28"/>
+          <w:szCs w:val="28"/>
+        </w:rPr>
+        <w:br/>
+      </w:r>
+      <w:r>
+        <w:rPr>
+          <w:rFonts w:ascii="Arial" w:hAnsi="Arial" w:cs="Arial"/>
+          <w:b/>
+          <w:color w:val="3C4043"/>
+          <w:spacing w:val="2"/>
+          <w:sz w:val="28"/>
+          <w:szCs w:val="28"/>
+        </w:rPr>
+        <w:br/>
+        <w:t>         setProduct({ });</w:t>
+      </w:r>
+      <w:r>
+        <w:rPr>
+          <w:rFonts w:ascii="Arial" w:hAnsi="Arial" w:cs="Arial"/>
+          <w:b/>
+          <w:color w:val="3C4043"/>
+          <w:spacing w:val="2"/>
+          <w:sz w:val="28"/>
+          <w:szCs w:val="28"/>
+        </w:rPr>
+        <w:br/>
+        <w:t>         setProducts([]);</w:t>
+      </w:r>
+      <w:r>
+        <w:rPr>
+          <w:rFonts w:ascii="Arial" w:hAnsi="Arial" w:cs="Arial"/>
+          <w:b/>
+          <w:color w:val="3C4043"/>
+          <w:spacing w:val="2"/>
+          <w:sz w:val="28"/>
+          <w:szCs w:val="28"/>
+        </w:rPr>
+        <w:br/>
+      </w:r>
+      <w:r>
+        <w:rPr>
+          <w:rFonts w:ascii="Arial" w:hAnsi="Arial" w:cs="Arial"/>
+          <w:b/>
+          <w:color w:val="3C4043"/>
+          <w:spacing w:val="2"/>
+          <w:sz w:val="28"/>
+          <w:szCs w:val="28"/>
+        </w:rPr>
+        <w:br/>
+      </w:r>
+      <w:r>
+        <w:rPr>
+          <w:rFonts w:ascii="Algerian" w:hAnsi="Algerian" w:cs="Arial"/>
+          <w:b/>
+          <w:color w:val="3C4043"/>
+          <w:spacing w:val="2"/>
           <w:sz w:val="32"/>
           <w:szCs w:val="32"/>
         </w:rPr>
+        <w:t xml:space="preserve">                                </w:t>
+      </w:r>
+      <w:r>
+        <w:rPr>
+          <w:rFonts w:ascii="Algerian" w:hAnsi="Algerian" w:cs="Arial"/>
+          <w:b/>
+          <w:color w:val="00B050"/>
+          <w:spacing w:val="2"/>
+          <w:sz w:val="32"/>
+          <w:szCs w:val="32"/>
+          <w:u w:val="thick"/>
+        </w:rPr>
+        <w:t>use</w:t>
+      </w:r>
+      <w:r>
+        <w:rPr>
+          <w:rFonts w:ascii="Algerian" w:hAnsi="Algerian" w:cs="Arial"/>
+          <w:b/>
+          <w:color w:val="00B050"/>
+          <w:spacing w:val="2"/>
+          <w:sz w:val="32"/>
+          <w:szCs w:val="32"/>
+          <w:u w:val="thick"/>
+        </w:rPr>
+        <w:t>-</w:t>
+      </w:r>
+      <w:r>
+        <w:rPr>
+          <w:rFonts w:ascii="Algerian" w:hAnsi="Algerian" w:cs="Arial"/>
+          <w:b/>
+          <w:color w:val="00B050"/>
+          <w:spacing w:val="2"/>
+          <w:sz w:val="32"/>
+          <w:szCs w:val="32"/>
+          <w:u w:val="thick"/>
+        </w:rPr>
+        <w:t>Effect Hook</w:t>
+      </w:r>
+      <w:r>
+        <w:rPr>
+          <w:rFonts w:ascii="Arial" w:hAnsi="Arial" w:cs="Arial"/>
+          <w:b/>
+          <w:color w:val="3C4043"/>
+          <w:spacing w:val="2"/>
+          <w:sz w:val="28"/>
+          <w:szCs w:val="28"/>
+        </w:rPr>
+        <w:br/>
+        <w:t>                               </w:t>
+      </w:r>
+      <w:r>
+        <w:rPr>
+          <w:rFonts w:ascii="Arial" w:hAnsi="Arial" w:cs="Arial"/>
+          <w:b/>
+          <w:color w:val="3C4043"/>
+          <w:spacing w:val="2"/>
+          <w:sz w:val="28"/>
+          <w:szCs w:val="28"/>
+        </w:rPr>
+        <w:br/>
+        <w:t>- It can manage</w:t>
+      </w:r>
+      <w:r>
+        <w:rPr>
+          <w:rFonts w:ascii="Arial" w:hAnsi="Arial" w:cs="Arial"/>
+          <w:b/>
+          <w:color w:val="3C4043"/>
+          <w:spacing w:val="2"/>
+          <w:sz w:val="28"/>
+          <w:szCs w:val="28"/>
+        </w:rPr>
+        <w:br/>
+        <w:t>        a) mounting</w:t>
+      </w:r>
+      <w:r>
+        <w:rPr>
+          <w:rFonts w:ascii="Arial" w:hAnsi="Arial" w:cs="Arial"/>
+          <w:b/>
+          <w:color w:val="3C4043"/>
+          <w:spacing w:val="2"/>
+          <w:sz w:val="28"/>
+          <w:szCs w:val="28"/>
+        </w:rPr>
+        <w:br/>
+        <w:t>        b) updating</w:t>
+      </w:r>
+      <w:r>
+        <w:rPr>
+          <w:rFonts w:ascii="Arial" w:hAnsi="Arial" w:cs="Arial"/>
+          <w:b/>
+          <w:color w:val="3C4043"/>
+          <w:spacing w:val="2"/>
+          <w:sz w:val="28"/>
+          <w:szCs w:val="28"/>
+        </w:rPr>
+        <w:br/>
+        <w:t>        c) unmount</w:t>
+      </w:r>
+      <w:r>
+        <w:rPr>
+          <w:rFonts w:ascii="Arial" w:hAnsi="Arial" w:cs="Arial"/>
+          <w:b/>
+          <w:color w:val="3C4043"/>
+          <w:spacing w:val="2"/>
+          <w:sz w:val="28"/>
+          <w:szCs w:val="28"/>
+        </w:rPr>
+        <w:br/>
+      </w:r>
+      <w:r>
+        <w:rPr>
+          <w:rFonts w:ascii="Arial" w:hAnsi="Arial" w:cs="Arial"/>
+          <w:b/>
+          <w:color w:val="FF0000"/>
+          <w:spacing w:val="2"/>
+          <w:sz w:val="28"/>
+          <w:szCs w:val="28"/>
+        </w:rPr>
+        <w:br/>
+        <w:t>Syntax:</w:t>
+      </w:r>
+      <w:r>
+        <w:rPr>
+          <w:rFonts w:ascii="Arial" w:hAnsi="Arial" w:cs="Arial"/>
+          <w:b/>
+          <w:color w:val="3C4043"/>
+          <w:spacing w:val="2"/>
+          <w:sz w:val="28"/>
+          <w:szCs w:val="28"/>
+        </w:rPr>
+        <w:br/>
+        <w:t>               useEffect(()=&gt; {</w:t>
+      </w:r>
+      <w:r>
+        <w:rPr>
+          <w:rFonts w:ascii="Arial" w:hAnsi="Arial" w:cs="Arial"/>
+          <w:b/>
+          <w:color w:val="3C4043"/>
+          <w:spacing w:val="2"/>
+          <w:sz w:val="28"/>
+          <w:szCs w:val="28"/>
+        </w:rPr>
+        <w:br/>
+        <w:t>                     // actions on mount</w:t>
+      </w:r>
+      <w:r>
+        <w:rPr>
+          <w:rFonts w:ascii="Arial" w:hAnsi="Arial" w:cs="Arial"/>
+          <w:b/>
+          <w:color w:val="3C4043"/>
+          <w:spacing w:val="2"/>
+          <w:sz w:val="28"/>
+          <w:szCs w:val="28"/>
+        </w:rPr>
+        <w:br/>
+        <w:t>                    // actions on update</w:t>
+      </w:r>
+      <w:r>
+        <w:rPr>
+          <w:rFonts w:ascii="Arial" w:hAnsi="Arial" w:cs="Arial"/>
+          <w:b/>
+          <w:color w:val="3C4043"/>
+          <w:spacing w:val="2"/>
+          <w:sz w:val="28"/>
+          <w:szCs w:val="28"/>
+        </w:rPr>
+        <w:br/>
+        <w:t>                    return(()=&gt;{</w:t>
+      </w:r>
+      <w:r>
+        <w:rPr>
+          <w:rFonts w:ascii="Arial" w:hAnsi="Arial" w:cs="Arial"/>
+          <w:b/>
+          <w:color w:val="3C4043"/>
+          <w:spacing w:val="2"/>
+          <w:sz w:val="28"/>
+          <w:szCs w:val="28"/>
+        </w:rPr>
+        <w:br/>
+        <w:t>                        // actions on unmount</w:t>
+      </w:r>
+      <w:r>
+        <w:rPr>
+          <w:rFonts w:ascii="Arial" w:hAnsi="Arial" w:cs="Arial"/>
+          <w:b/>
+          <w:color w:val="3C4043"/>
+          <w:spacing w:val="2"/>
+          <w:sz w:val="28"/>
+          <w:szCs w:val="28"/>
+        </w:rPr>
+        <w:br/>
+        <w:t>                    })</w:t>
+      </w:r>
+      <w:r>
+        <w:rPr>
+          <w:rFonts w:ascii="Arial" w:hAnsi="Arial" w:cs="Arial"/>
+          <w:b/>
+          <w:color w:val="3C4043"/>
+          <w:spacing w:val="2"/>
+          <w:sz w:val="28"/>
+          <w:szCs w:val="28"/>
+        </w:rPr>
+        <w:br/>
+        <w:t>               },[ ])</w:t>
+      </w:r>
+      <w:r>
+        <w:rPr>
+          <w:rFonts w:ascii="Arial" w:hAnsi="Arial" w:cs="Arial"/>
+          <w:b/>
+          <w:color w:val="3C4043"/>
+          <w:spacing w:val="2"/>
+          <w:sz w:val="28"/>
+          <w:szCs w:val="28"/>
+        </w:rPr>
+        <w:br/>
+      </w:r>
+      <w:r>
+        <w:rPr>
+          <w:rFonts w:ascii="Arial" w:hAnsi="Arial" w:cs="Arial"/>
+          <w:b/>
+          <w:color w:val="3C4043"/>
+          <w:spacing w:val="2"/>
+          <w:sz w:val="28"/>
+          <w:szCs w:val="28"/>
+        </w:rPr>
+        <w:br/>
+      </w:r>
+      <w:r>
+        <w:rPr>
+          <w:rFonts w:ascii="Arial" w:hAnsi="Arial" w:cs="Arial"/>
+          <w:b/>
+          <w:color w:val="3C4043"/>
+          <w:spacing w:val="2"/>
+          <w:sz w:val="28"/>
+          <w:szCs w:val="28"/>
+        </w:rPr>
+        <w:br/>
+      </w:r>
+      <w:r>
+        <w:rPr>
+          <w:rFonts w:ascii="Arial" w:hAnsi="Arial" w:cs="Arial"/>
+          <w:b/>
+          <w:color w:val="FF0000"/>
+          <w:spacing w:val="2"/>
+          <w:sz w:val="28"/>
+          <w:szCs w:val="28"/>
+        </w:rPr>
+        <w:t>Ex:</w:t>
+      </w:r>
+      <w:r>
+        <w:rPr>
+          <w:rFonts w:ascii="Arial" w:hAnsi="Arial" w:cs="Arial"/>
+          <w:b/>
+          <w:color w:val="3C4043"/>
+          <w:spacing w:val="2"/>
+          <w:sz w:val="28"/>
+          <w:szCs w:val="28"/>
+        </w:rPr>
+        <w:br/>
+      </w:r>
+      <w:r>
+        <w:rPr>
+          <w:rFonts w:ascii="Arial" w:hAnsi="Arial" w:cs="Arial"/>
+          <w:b/>
+          <w:i/>
+          <w:iCs/>
+          <w:color w:val="7030A0"/>
+          <w:spacing w:val="2"/>
+          <w:sz w:val="24"/>
+          <w:szCs w:val="24"/>
+        </w:rPr>
+        <w:t>import { useState, useEffect } from "react"</w:t>
+      </w:r>
+      <w:r>
+        <w:rPr>
+          <w:rFonts w:ascii="Arial" w:hAnsi="Arial" w:cs="Arial"/>
+          <w:b/>
+          <w:i/>
+          <w:iCs/>
+          <w:color w:val="7030A0"/>
+          <w:spacing w:val="2"/>
+          <w:sz w:val="24"/>
+          <w:szCs w:val="24"/>
+        </w:rPr>
+        <w:br/>
+      </w:r>
+      <w:r>
+        <w:rPr>
+          <w:rFonts w:ascii="Arial" w:hAnsi="Arial" w:cs="Arial"/>
+          <w:b/>
+          <w:i/>
+          <w:iCs/>
+          <w:color w:val="7030A0"/>
+          <w:spacing w:val="2"/>
+          <w:sz w:val="24"/>
+          <w:szCs w:val="24"/>
+        </w:rPr>
+        <w:br/>
+        <w:t>export default function ReactHookDemo()</w:t>
+      </w:r>
+      <w:r>
+        <w:rPr>
+          <w:rFonts w:ascii="Arial" w:hAnsi="Arial" w:cs="Arial"/>
+          <w:b/>
+          <w:i/>
+          <w:iCs/>
+          <w:color w:val="7030A0"/>
+          <w:spacing w:val="2"/>
+          <w:sz w:val="24"/>
+          <w:szCs w:val="24"/>
+        </w:rPr>
+        <w:br/>
+        <w:t>{</w:t>
+      </w:r>
+      <w:r>
+        <w:rPr>
+          <w:rFonts w:ascii="Arial" w:hAnsi="Arial" w:cs="Arial"/>
+          <w:b/>
+          <w:i/>
+          <w:iCs/>
+          <w:color w:val="7030A0"/>
+          <w:spacing w:val="2"/>
+          <w:sz w:val="24"/>
+          <w:szCs w:val="24"/>
+        </w:rPr>
+        <w:br/>
+        <w:t>    const [msg, setMsg] = useState();</w:t>
+      </w:r>
+      <w:r>
+        <w:rPr>
+          <w:rFonts w:ascii="Arial" w:hAnsi="Arial" w:cs="Arial"/>
+          <w:b/>
+          <w:i/>
+          <w:iCs/>
+          <w:color w:val="7030A0"/>
+          <w:spacing w:val="2"/>
+          <w:sz w:val="24"/>
+          <w:szCs w:val="24"/>
+        </w:rPr>
+        <w:br/>
+      </w:r>
+      <w:r>
+        <w:rPr>
+          <w:rFonts w:ascii="Arial" w:hAnsi="Arial" w:cs="Arial"/>
+          <w:b/>
+          <w:i/>
+          <w:iCs/>
+          <w:color w:val="7030A0"/>
+          <w:spacing w:val="2"/>
+          <w:sz w:val="24"/>
+          <w:szCs w:val="24"/>
+        </w:rPr>
+        <w:br/>
+        <w:t>    function handleSuccessClick(){</w:t>
+      </w:r>
+      <w:r>
+        <w:rPr>
+          <w:rFonts w:ascii="Arial" w:hAnsi="Arial" w:cs="Arial"/>
+          <w:b/>
+          <w:i/>
+          <w:iCs/>
+          <w:color w:val="7030A0"/>
+          <w:spacing w:val="2"/>
+          <w:sz w:val="24"/>
+          <w:szCs w:val="24"/>
+        </w:rPr>
+        <w:br/>
+      </w:r>
+      <w:r>
+        <w:rPr>
+          <w:rFonts w:ascii="Arial" w:hAnsi="Arial" w:cs="Arial"/>
+          <w:b/>
+          <w:i/>
+          <w:iCs/>
+          <w:color w:val="7030A0"/>
+          <w:spacing w:val="2"/>
+          <w:sz w:val="24"/>
+          <w:szCs w:val="24"/>
+        </w:rPr>
+        <w:lastRenderedPageBreak/>
+        <w:t>        setMsg(&lt;SuccessComponent/&gt;)</w:t>
+      </w:r>
+      <w:r>
+        <w:rPr>
+          <w:rFonts w:ascii="Arial" w:hAnsi="Arial" w:cs="Arial"/>
+          <w:b/>
+          <w:i/>
+          <w:iCs/>
+          <w:color w:val="7030A0"/>
+          <w:spacing w:val="2"/>
+          <w:sz w:val="24"/>
+          <w:szCs w:val="24"/>
+        </w:rPr>
+        <w:br/>
+        <w:t>    }</w:t>
+      </w:r>
+      <w:r>
+        <w:rPr>
+          <w:rFonts w:ascii="Arial" w:hAnsi="Arial" w:cs="Arial"/>
+          <w:b/>
+          <w:i/>
+          <w:iCs/>
+          <w:color w:val="7030A0"/>
+          <w:spacing w:val="2"/>
+          <w:sz w:val="24"/>
+          <w:szCs w:val="24"/>
+        </w:rPr>
+        <w:br/>
+      </w:r>
+      <w:r>
+        <w:rPr>
+          <w:rFonts w:ascii="Arial" w:hAnsi="Arial" w:cs="Arial"/>
+          <w:b/>
+          <w:i/>
+          <w:iCs/>
+          <w:color w:val="7030A0"/>
+          <w:spacing w:val="2"/>
+          <w:sz w:val="24"/>
+          <w:szCs w:val="24"/>
+        </w:rPr>
+        <w:br/>
+        <w:t>    function handleErrorClick(){</w:t>
+      </w:r>
+      <w:r>
+        <w:rPr>
+          <w:rFonts w:ascii="Arial" w:hAnsi="Arial" w:cs="Arial"/>
+          <w:b/>
+          <w:i/>
+          <w:iCs/>
+          <w:color w:val="7030A0"/>
+          <w:spacing w:val="2"/>
+          <w:sz w:val="24"/>
+          <w:szCs w:val="24"/>
+        </w:rPr>
+        <w:br/>
+        <w:t>        setMsg(&lt;ErrorComponent /&gt;)</w:t>
+      </w:r>
+      <w:r>
+        <w:rPr>
+          <w:rFonts w:ascii="Arial" w:hAnsi="Arial" w:cs="Arial"/>
+          <w:b/>
+          <w:i/>
+          <w:iCs/>
+          <w:color w:val="7030A0"/>
+          <w:spacing w:val="2"/>
+          <w:sz w:val="24"/>
+          <w:szCs w:val="24"/>
+        </w:rPr>
+        <w:br/>
+        <w:t>    }</w:t>
+      </w:r>
+      <w:r>
+        <w:rPr>
+          <w:rFonts w:ascii="Arial" w:hAnsi="Arial" w:cs="Arial"/>
+          <w:b/>
+          <w:i/>
+          <w:iCs/>
+          <w:color w:val="7030A0"/>
+          <w:spacing w:val="2"/>
+          <w:sz w:val="24"/>
+          <w:szCs w:val="24"/>
+        </w:rPr>
+        <w:br/>
+      </w:r>
+      <w:r>
+        <w:rPr>
+          <w:rFonts w:ascii="Arial" w:hAnsi="Arial" w:cs="Arial"/>
+          <w:b/>
+          <w:i/>
+          <w:iCs/>
+          <w:color w:val="7030A0"/>
+          <w:spacing w:val="2"/>
+          <w:sz w:val="24"/>
+          <w:szCs w:val="24"/>
+        </w:rPr>
+        <w:br/>
+        <w:t>    return(</w:t>
+      </w:r>
+      <w:r>
+        <w:rPr>
+          <w:rFonts w:ascii="Arial" w:hAnsi="Arial" w:cs="Arial"/>
+          <w:b/>
+          <w:i/>
+          <w:iCs/>
+          <w:color w:val="7030A0"/>
+          <w:spacing w:val="2"/>
+          <w:sz w:val="24"/>
+          <w:szCs w:val="24"/>
+        </w:rPr>
+        <w:br/>
+        <w:t>        &lt;div className="container-fluid"&gt;</w:t>
+      </w:r>
+      <w:r>
+        <w:rPr>
+          <w:rFonts w:ascii="Arial" w:hAnsi="Arial" w:cs="Arial"/>
+          <w:b/>
+          <w:i/>
+          <w:iCs/>
+          <w:color w:val="7030A0"/>
+          <w:spacing w:val="2"/>
+          <w:sz w:val="24"/>
+          <w:szCs w:val="24"/>
+        </w:rPr>
+        <w:br/>
+        <w:t>            &lt;button onClick={handleSuccessClick}&gt;Success&lt;/button&gt;</w:t>
+      </w:r>
+      <w:r>
+        <w:rPr>
+          <w:rFonts w:ascii="Arial" w:hAnsi="Arial" w:cs="Arial"/>
+          <w:b/>
+          <w:i/>
+          <w:iCs/>
+          <w:color w:val="7030A0"/>
+          <w:spacing w:val="2"/>
+          <w:sz w:val="24"/>
+          <w:szCs w:val="24"/>
+        </w:rPr>
+        <w:br/>
+        <w:t>            &lt;button onClick={handleErrorClick}&gt;Invalid&lt;/button&gt;</w:t>
+      </w:r>
+      <w:r>
+        <w:rPr>
+          <w:rFonts w:ascii="Arial" w:hAnsi="Arial" w:cs="Arial"/>
+          <w:b/>
+          <w:i/>
+          <w:iCs/>
+          <w:color w:val="7030A0"/>
+          <w:spacing w:val="2"/>
+          <w:sz w:val="24"/>
+          <w:szCs w:val="24"/>
+        </w:rPr>
+        <w:br/>
+        <w:t>            &lt;hr /&gt;</w:t>
+      </w:r>
+      <w:r>
+        <w:rPr>
+          <w:rFonts w:ascii="Arial" w:hAnsi="Arial" w:cs="Arial"/>
+          <w:b/>
+          <w:i/>
+          <w:iCs/>
+          <w:color w:val="7030A0"/>
+          <w:spacing w:val="2"/>
+          <w:sz w:val="24"/>
+          <w:szCs w:val="24"/>
+        </w:rPr>
+        <w:br/>
+        <w:t>            &lt;div&gt;</w:t>
+      </w:r>
+      <w:r>
+        <w:rPr>
+          <w:rFonts w:ascii="Arial" w:hAnsi="Arial" w:cs="Arial"/>
+          <w:b/>
+          <w:i/>
+          <w:iCs/>
+          <w:color w:val="7030A0"/>
+          <w:spacing w:val="2"/>
+          <w:sz w:val="24"/>
+          <w:szCs w:val="24"/>
+        </w:rPr>
+        <w:br/>
+        <w:t>                {msg}</w:t>
+      </w:r>
+      <w:r>
+        <w:rPr>
+          <w:rFonts w:ascii="Arial" w:hAnsi="Arial" w:cs="Arial"/>
+          <w:b/>
+          <w:i/>
+          <w:iCs/>
+          <w:color w:val="7030A0"/>
+          <w:spacing w:val="2"/>
+          <w:sz w:val="24"/>
+          <w:szCs w:val="24"/>
+        </w:rPr>
+        <w:br/>
+        <w:t>            &lt;/div&gt;</w:t>
+      </w:r>
+      <w:r>
+        <w:rPr>
+          <w:rFonts w:ascii="Arial" w:hAnsi="Arial" w:cs="Arial"/>
+          <w:b/>
+          <w:i/>
+          <w:iCs/>
+          <w:color w:val="7030A0"/>
+          <w:spacing w:val="2"/>
+          <w:sz w:val="24"/>
+          <w:szCs w:val="24"/>
+        </w:rPr>
+        <w:br/>
+        <w:t>        &lt;/div&gt;</w:t>
+      </w:r>
+      <w:r>
+        <w:rPr>
+          <w:rFonts w:ascii="Arial" w:hAnsi="Arial" w:cs="Arial"/>
+          <w:b/>
+          <w:i/>
+          <w:iCs/>
+          <w:color w:val="7030A0"/>
+          <w:spacing w:val="2"/>
+          <w:sz w:val="24"/>
+          <w:szCs w:val="24"/>
+        </w:rPr>
+        <w:br/>
+        <w:t>    )</w:t>
+      </w:r>
+      <w:r>
+        <w:rPr>
+          <w:rFonts w:ascii="Arial" w:hAnsi="Arial" w:cs="Arial"/>
+          <w:b/>
+          <w:i/>
+          <w:iCs/>
+          <w:color w:val="7030A0"/>
+          <w:spacing w:val="2"/>
+          <w:sz w:val="24"/>
+          <w:szCs w:val="24"/>
+        </w:rPr>
+        <w:br/>
+        <w:t>}</w:t>
+      </w:r>
+      <w:r>
+        <w:rPr>
+          <w:rFonts w:ascii="Arial" w:hAnsi="Arial" w:cs="Arial"/>
+          <w:b/>
+          <w:i/>
+          <w:iCs/>
+          <w:color w:val="7030A0"/>
+          <w:spacing w:val="2"/>
+          <w:sz w:val="24"/>
+          <w:szCs w:val="24"/>
+        </w:rPr>
+        <w:br/>
+      </w:r>
+      <w:r>
+        <w:rPr>
+          <w:rFonts w:ascii="Arial" w:hAnsi="Arial" w:cs="Arial"/>
+          <w:b/>
+          <w:i/>
+          <w:iCs/>
+          <w:color w:val="7030A0"/>
+          <w:spacing w:val="2"/>
+          <w:sz w:val="24"/>
+          <w:szCs w:val="24"/>
+        </w:rPr>
+        <w:br/>
+        <w:t>function SuccessComponent(){</w:t>
+      </w:r>
+      <w:r>
+        <w:rPr>
+          <w:rFonts w:ascii="Arial" w:hAnsi="Arial" w:cs="Arial"/>
+          <w:b/>
+          <w:i/>
+          <w:iCs/>
+          <w:color w:val="7030A0"/>
+          <w:spacing w:val="2"/>
+          <w:sz w:val="24"/>
+          <w:szCs w:val="24"/>
+        </w:rPr>
+        <w:br/>
+        <w:t>    useEffect(()=&gt;{</w:t>
+      </w:r>
+      <w:r>
+        <w:rPr>
+          <w:rFonts w:ascii="Arial" w:hAnsi="Arial" w:cs="Arial"/>
+          <w:b/>
+          <w:i/>
+          <w:iCs/>
+          <w:color w:val="7030A0"/>
+          <w:spacing w:val="2"/>
+          <w:sz w:val="24"/>
+          <w:szCs w:val="24"/>
+        </w:rPr>
+        <w:br/>
+        <w:t>        alert('Success Component Will Mount');</w:t>
+      </w:r>
+      <w:r>
+        <w:rPr>
+          <w:rFonts w:ascii="Arial" w:hAnsi="Arial" w:cs="Arial"/>
+          <w:b/>
+          <w:i/>
+          <w:iCs/>
+          <w:color w:val="7030A0"/>
+          <w:spacing w:val="2"/>
+          <w:sz w:val="24"/>
+          <w:szCs w:val="24"/>
+        </w:rPr>
+        <w:br/>
+        <w:t>        return(()=&gt;{</w:t>
+      </w:r>
+      <w:r>
+        <w:rPr>
+          <w:rFonts w:ascii="Arial" w:hAnsi="Arial" w:cs="Arial"/>
+          <w:b/>
+          <w:i/>
+          <w:iCs/>
+          <w:color w:val="7030A0"/>
+          <w:spacing w:val="2"/>
+          <w:sz w:val="24"/>
+          <w:szCs w:val="24"/>
+        </w:rPr>
+        <w:br/>
+        <w:t>            alert('Success Component will unmount');</w:t>
+      </w:r>
+      <w:r>
+        <w:rPr>
+          <w:rFonts w:ascii="Arial" w:hAnsi="Arial" w:cs="Arial"/>
+          <w:b/>
+          <w:i/>
+          <w:iCs/>
+          <w:color w:val="7030A0"/>
+          <w:spacing w:val="2"/>
+          <w:sz w:val="24"/>
+          <w:szCs w:val="24"/>
+        </w:rPr>
+        <w:br/>
+        <w:t>        })</w:t>
+      </w:r>
+      <w:r>
+        <w:rPr>
+          <w:rFonts w:ascii="Arial" w:hAnsi="Arial" w:cs="Arial"/>
+          <w:b/>
+          <w:i/>
+          <w:iCs/>
+          <w:color w:val="7030A0"/>
+          <w:spacing w:val="2"/>
+          <w:sz w:val="24"/>
+          <w:szCs w:val="24"/>
+        </w:rPr>
+        <w:br/>
+        <w:t>    },[])</w:t>
+      </w:r>
+      <w:r>
+        <w:rPr>
+          <w:rFonts w:ascii="Arial" w:hAnsi="Arial" w:cs="Arial"/>
+          <w:b/>
+          <w:i/>
+          <w:iCs/>
+          <w:color w:val="7030A0"/>
+          <w:spacing w:val="2"/>
+          <w:sz w:val="24"/>
+          <w:szCs w:val="24"/>
+        </w:rPr>
+        <w:br/>
+        <w:t>    return(</w:t>
+      </w:r>
+      <w:r>
+        <w:rPr>
+          <w:rFonts w:ascii="Arial" w:hAnsi="Arial" w:cs="Arial"/>
+          <w:b/>
+          <w:i/>
+          <w:iCs/>
+          <w:color w:val="7030A0"/>
+          <w:spacing w:val="2"/>
+          <w:sz w:val="24"/>
+          <w:szCs w:val="24"/>
+        </w:rPr>
+        <w:br/>
+        <w:t>        &lt;div&gt;</w:t>
+      </w:r>
+      <w:r>
+        <w:rPr>
+          <w:rFonts w:ascii="Arial" w:hAnsi="Arial" w:cs="Arial"/>
+          <w:b/>
+          <w:i/>
+          <w:iCs/>
+          <w:color w:val="7030A0"/>
+          <w:spacing w:val="2"/>
+          <w:sz w:val="24"/>
+          <w:szCs w:val="24"/>
+        </w:rPr>
+        <w:br/>
+        <w:t>            &lt;h2&gt;Login Success..&lt;/h2&gt;</w:t>
+      </w:r>
+      <w:r>
+        <w:rPr>
+          <w:rFonts w:ascii="Arial" w:hAnsi="Arial" w:cs="Arial"/>
+          <w:b/>
+          <w:i/>
+          <w:iCs/>
+          <w:color w:val="7030A0"/>
+          <w:spacing w:val="2"/>
+          <w:sz w:val="24"/>
+          <w:szCs w:val="24"/>
+        </w:rPr>
+        <w:br/>
+        <w:t>        &lt;/div&gt;</w:t>
+      </w:r>
+      <w:r>
+        <w:rPr>
+          <w:rFonts w:ascii="Arial" w:hAnsi="Arial" w:cs="Arial"/>
+          <w:b/>
+          <w:i/>
+          <w:iCs/>
+          <w:color w:val="7030A0"/>
+          <w:spacing w:val="2"/>
+          <w:sz w:val="24"/>
+          <w:szCs w:val="24"/>
+        </w:rPr>
+        <w:br/>
+        <w:t>    )</w:t>
+      </w:r>
+      <w:r>
+        <w:rPr>
+          <w:rFonts w:ascii="Arial" w:hAnsi="Arial" w:cs="Arial"/>
+          <w:b/>
+          <w:i/>
+          <w:iCs/>
+          <w:color w:val="7030A0"/>
+          <w:spacing w:val="2"/>
+          <w:sz w:val="24"/>
+          <w:szCs w:val="24"/>
+        </w:rPr>
+        <w:br/>
+        <w:t>}</w:t>
+      </w:r>
+      <w:r>
+        <w:rPr>
+          <w:rFonts w:ascii="Arial" w:hAnsi="Arial" w:cs="Arial"/>
+          <w:b/>
+          <w:i/>
+          <w:iCs/>
+          <w:color w:val="7030A0"/>
+          <w:spacing w:val="2"/>
+          <w:sz w:val="24"/>
+          <w:szCs w:val="24"/>
+        </w:rPr>
+        <w:br/>
+      </w:r>
+      <w:r>
+        <w:rPr>
+          <w:rFonts w:ascii="Arial" w:hAnsi="Arial" w:cs="Arial"/>
+          <w:b/>
+          <w:i/>
+          <w:iCs/>
+          <w:color w:val="7030A0"/>
+          <w:spacing w:val="2"/>
+          <w:sz w:val="24"/>
+          <w:szCs w:val="24"/>
+        </w:rPr>
+        <w:br/>
+        <w:t>function ErrorComponent(){</w:t>
+      </w:r>
+      <w:r>
+        <w:rPr>
+          <w:rFonts w:ascii="Arial" w:hAnsi="Arial" w:cs="Arial"/>
+          <w:b/>
+          <w:i/>
+          <w:iCs/>
+          <w:color w:val="7030A0"/>
+          <w:spacing w:val="2"/>
+          <w:sz w:val="24"/>
+          <w:szCs w:val="24"/>
+        </w:rPr>
+        <w:br/>
+        <w:t>    useEffect(()=&gt;{</w:t>
+      </w:r>
+      <w:r>
+        <w:rPr>
+          <w:rFonts w:ascii="Arial" w:hAnsi="Arial" w:cs="Arial"/>
+          <w:b/>
+          <w:i/>
+          <w:iCs/>
+          <w:color w:val="7030A0"/>
+          <w:spacing w:val="2"/>
+          <w:sz w:val="24"/>
+          <w:szCs w:val="24"/>
+        </w:rPr>
+        <w:br/>
+        <w:t>        alert('Error Component Will Mount');</w:t>
+      </w:r>
+      <w:r>
+        <w:rPr>
+          <w:rFonts w:ascii="Arial" w:hAnsi="Arial" w:cs="Arial"/>
+          <w:b/>
+          <w:i/>
+          <w:iCs/>
+          <w:color w:val="7030A0"/>
+          <w:spacing w:val="2"/>
+          <w:sz w:val="24"/>
+          <w:szCs w:val="24"/>
+        </w:rPr>
+        <w:br/>
+        <w:t>        return(()=&gt;{</w:t>
+      </w:r>
+      <w:r>
+        <w:rPr>
+          <w:rFonts w:ascii="Arial" w:hAnsi="Arial" w:cs="Arial"/>
+          <w:b/>
+          <w:i/>
+          <w:iCs/>
+          <w:color w:val="7030A0"/>
+          <w:spacing w:val="2"/>
+          <w:sz w:val="24"/>
+          <w:szCs w:val="24"/>
+        </w:rPr>
+        <w:br/>
+        <w:t>            alert('Error Component will unmount');</w:t>
+      </w:r>
+      <w:r>
+        <w:rPr>
+          <w:rFonts w:ascii="Arial" w:hAnsi="Arial" w:cs="Arial"/>
+          <w:b/>
+          <w:i/>
+          <w:iCs/>
+          <w:color w:val="7030A0"/>
+          <w:spacing w:val="2"/>
+          <w:sz w:val="24"/>
+          <w:szCs w:val="24"/>
+        </w:rPr>
+        <w:br/>
+        <w:t>        })</w:t>
+      </w:r>
+      <w:r>
+        <w:rPr>
+          <w:rFonts w:ascii="Arial" w:hAnsi="Arial" w:cs="Arial"/>
+          <w:b/>
+          <w:i/>
+          <w:iCs/>
+          <w:color w:val="7030A0"/>
+          <w:spacing w:val="2"/>
+          <w:sz w:val="24"/>
+          <w:szCs w:val="24"/>
+        </w:rPr>
+        <w:br/>
+        <w:t>    },[])</w:t>
+      </w:r>
+      <w:r>
+        <w:rPr>
+          <w:rFonts w:ascii="Arial" w:hAnsi="Arial" w:cs="Arial"/>
+          <w:b/>
+          <w:i/>
+          <w:iCs/>
+          <w:color w:val="7030A0"/>
+          <w:spacing w:val="2"/>
+          <w:sz w:val="24"/>
+          <w:szCs w:val="24"/>
+        </w:rPr>
+        <w:br/>
+        <w:t>    return(</w:t>
+      </w:r>
+      <w:r>
+        <w:rPr>
+          <w:rFonts w:ascii="Arial" w:hAnsi="Arial" w:cs="Arial"/>
+          <w:b/>
+          <w:i/>
+          <w:iCs/>
+          <w:color w:val="7030A0"/>
+          <w:spacing w:val="2"/>
+          <w:sz w:val="24"/>
+          <w:szCs w:val="24"/>
+        </w:rPr>
+        <w:br/>
+        <w:t>        &lt;div&gt;</w:t>
+      </w:r>
+      <w:r>
+        <w:rPr>
+          <w:rFonts w:ascii="Arial" w:hAnsi="Arial" w:cs="Arial"/>
+          <w:b/>
+          <w:i/>
+          <w:iCs/>
+          <w:color w:val="7030A0"/>
+          <w:spacing w:val="2"/>
+          <w:sz w:val="24"/>
+          <w:szCs w:val="24"/>
+        </w:rPr>
+        <w:br/>
+        <w:t>            &lt;h2&gt;Invalid Credentials&lt;/h2&gt;</w:t>
+      </w:r>
+      <w:r>
+        <w:rPr>
+          <w:rFonts w:ascii="Arial" w:hAnsi="Arial" w:cs="Arial"/>
+          <w:b/>
+          <w:i/>
+          <w:iCs/>
+          <w:color w:val="7030A0"/>
+          <w:spacing w:val="2"/>
+          <w:sz w:val="24"/>
+          <w:szCs w:val="24"/>
+        </w:rPr>
+        <w:br/>
+        <w:t>        &lt;/div&gt;</w:t>
+      </w:r>
+      <w:r>
+        <w:rPr>
+          <w:rFonts w:ascii="Arial" w:hAnsi="Arial" w:cs="Arial"/>
+          <w:b/>
+          <w:i/>
+          <w:iCs/>
+          <w:color w:val="7030A0"/>
+          <w:spacing w:val="2"/>
+          <w:sz w:val="24"/>
+          <w:szCs w:val="24"/>
+        </w:rPr>
+        <w:br/>
+        <w:t>    )</w:t>
+      </w:r>
+      <w:r>
+        <w:rPr>
+          <w:rFonts w:ascii="Arial" w:hAnsi="Arial" w:cs="Arial"/>
+          <w:b/>
+          <w:i/>
+          <w:iCs/>
+          <w:color w:val="7030A0"/>
+          <w:spacing w:val="2"/>
+          <w:sz w:val="24"/>
+          <w:szCs w:val="24"/>
+        </w:rPr>
+        <w:br/>
+        <w:t>}</w:t>
+      </w:r>
+      <w:r>
+        <w:rPr>
+          <w:rFonts w:ascii="Arial" w:hAnsi="Arial" w:cs="Arial"/>
+          <w:b/>
+          <w:i/>
+          <w:iCs/>
+          <w:color w:val="7030A0"/>
+          <w:spacing w:val="2"/>
+          <w:sz w:val="24"/>
+          <w:szCs w:val="24"/>
+        </w:rPr>
+        <w:br/>
+      </w:r>
+      <w:r>
+        <w:rPr>
+          <w:rFonts w:ascii="Arial" w:hAnsi="Arial" w:cs="Arial"/>
+          <w:b/>
+          <w:color w:val="3C4043"/>
+          <w:spacing w:val="2"/>
+          <w:sz w:val="28"/>
+          <w:szCs w:val="28"/>
+        </w:rPr>
+        <w:lastRenderedPageBreak/>
+        <w:br/>
+      </w:r>
+      <w:r>
+        <w:rPr>
+          <w:rFonts w:ascii="Arial" w:hAnsi="Arial" w:cs="Arial"/>
+          <w:b/>
+          <w:color w:val="3C4043"/>
+          <w:spacing w:val="2"/>
+          <w:sz w:val="28"/>
+          <w:szCs w:val="28"/>
+        </w:rPr>
+        <w:br/>
+        <w:t xml:space="preserve">                                </w:t>
+      </w:r>
+      <w:r>
+        <w:rPr>
+          <w:rFonts w:ascii="Algerian" w:hAnsi="Algerian" w:cs="Arial"/>
+          <w:b/>
+          <w:color w:val="00B050"/>
+          <w:spacing w:val="2"/>
+          <w:sz w:val="32"/>
+          <w:szCs w:val="32"/>
+          <w:u w:val="thick"/>
+        </w:rPr>
+        <w:t>use</w:t>
+      </w:r>
+      <w:r>
+        <w:rPr>
+          <w:rFonts w:ascii="Algerian" w:hAnsi="Algerian" w:cs="Arial"/>
+          <w:b/>
+          <w:color w:val="00B050"/>
+          <w:spacing w:val="2"/>
+          <w:sz w:val="32"/>
+          <w:szCs w:val="32"/>
+          <w:u w:val="thick"/>
+        </w:rPr>
+        <w:t>-</w:t>
+      </w:r>
+      <w:r>
+        <w:rPr>
+          <w:rFonts w:ascii="Algerian" w:hAnsi="Algerian" w:cs="Arial"/>
+          <w:b/>
+          <w:color w:val="00B050"/>
+          <w:spacing w:val="2"/>
+          <w:sz w:val="32"/>
+          <w:szCs w:val="32"/>
+          <w:u w:val="thick"/>
+        </w:rPr>
+        <w:t>Context Hook</w:t>
+      </w:r>
+      <w:r>
+        <w:rPr>
+          <w:rFonts w:ascii="Arial" w:hAnsi="Arial" w:cs="Arial"/>
+          <w:b/>
+          <w:color w:val="3C4043"/>
+          <w:spacing w:val="2"/>
+          <w:sz w:val="28"/>
+          <w:szCs w:val="28"/>
+        </w:rPr>
+        <w:br/>
+        <w:t>- Context Memory</w:t>
+      </w:r>
+    </w:p>
+    <w:p>
+      <w:pPr>
+        <w:spacing w:after="0" w:line="240" w:lineRule="auto"/>
+        <w:rPr>
+          <w:rFonts w:ascii="Arial" w:hAnsi="Arial" w:cs="Arial"/>
+          <w:b/>
+          <w:color w:val="3C4043"/>
+          <w:spacing w:val="2"/>
+          <w:sz w:val="32"/>
+          <w:szCs w:val="32"/>
+        </w:rPr>
       </w:pPr>
       <w:r>
         <w:rPr>
           <w:noProof/>
         </w:rPr>
-        <w:lastRenderedPageBreak/>
         <w:drawing>
           <wp:inline distT="0" distB="0" distL="0" distR="0" wp14:anchorId="66985857" wp14:editId="36249299">
             <wp:extent cx="5943600" cy="4089400"/>
@@ -3766,7 +3832,7 @@
                     </pic:cNvPicPr>
                   </pic:nvPicPr>
                   <pic:blipFill>
-                    <a:blip r:embed="rId6">
+                    <a:blip r:embed="rId7">
                       <a:extLst>
                         <a:ext uri="{28A0092B-C50C-407E-A947-70E740481C1C}">
                           <a14:useLocalDpi xmlns:a14="http://schemas.microsoft.com/office/drawing/2010/main" val="0"/>
@@ -3799,7 +3865,7 @@
       </w:r>
     </w:p>
     <w:sectPr>
-      <w:footerReference w:type="default" r:id="rId7"/>
+      <w:footerReference w:type="default" r:id="rId8"/>
       <w:pgSz w:w="12240" w:h="15840"/>
       <w:pgMar w:top="1440" w:right="1440" w:bottom="1440" w:left="1440" w:header="720" w:footer="720" w:gutter="0"/>
       <w:cols w:space="720"/>
